--- a/前端培训/待处理，疑难问题/项目中遇到的一些坑.docx
+++ b/前端培训/待处理，疑难问题/项目中遇到的一些坑.docx
@@ -16,9 +16,6 @@
     <w:p>
       <w:pPr>
         <w:ind w:left="397" w:hanging="397"/>
-        <w:rPr>
-          <w:rFonts w:hint="eastAsia"/>
-        </w:rPr>
       </w:pPr>
       <w:r>
         <w:rPr>
@@ -30,12 +27,26 @@
     <w:p>
       <w:pPr>
         <w:ind w:left="397" w:hanging="397"/>
+        <w:rPr>
+          <w:rFonts w:hint="eastAsia"/>
+        </w:rPr>
       </w:pPr>
       <w:r>
         <w:rPr>
           <w:rFonts w:hint="eastAsia"/>
         </w:rPr>
         <w:t>IOS 10.3.2 webview环境下，UM编辑器页面p元素的margin-left和margin-right的和大于页面宽度，在容器上设置了overflow-x:hidden；导致页面无法滚动的bug</w:t>
+      </w:r>
+    </w:p>
+    <w:p>
+      <w:pPr>
+        <w:ind w:left="397" w:hanging="397"/>
+      </w:pPr>
+      <w:r>
+        <w:rPr>
+          <w:rFonts w:hint="eastAsia"/>
+        </w:rPr>
+        <w:t>给iframe设置了name =“parent”，在window.top.frames["parent"]去取“parent”这个iframe时出现错误，因为window.top和window.top.frames都是window对象，而window.top.frames["parent"] 等同于window.top.frames.parent。导致取到的是frames的parent属性即父级窗口</w:t>
       </w:r>
     </w:p>
     <w:sectPr>

--- a/前端培训/待处理，疑难问题/项目中遇到的一些坑.docx
+++ b/前端培训/待处理，疑难问题/项目中遇到的一些坑.docx
@@ -27,9 +27,6 @@
     <w:p>
       <w:pPr>
         <w:ind w:left="397" w:hanging="397"/>
-        <w:rPr>
-          <w:rFonts w:hint="eastAsia"/>
-        </w:rPr>
       </w:pPr>
       <w:r>
         <w:rPr>
@@ -41,12 +38,26 @@
     <w:p>
       <w:pPr>
         <w:ind w:left="397" w:hanging="397"/>
+        <w:rPr>
+          <w:rFonts w:hint="eastAsia"/>
+        </w:rPr>
       </w:pPr>
       <w:r>
         <w:rPr>
           <w:rFonts w:hint="eastAsia"/>
         </w:rPr>
         <w:t>给iframe设置了name =“parent”，在window.top.frames["parent"]去取“parent”这个iframe时出现错误，因为window.top和window.top.frames都是window对象，而window.top.frames["parent"] 等同于window.top.frames.parent。导致取到的是frames的parent属性即父级窗口</w:t>
+      </w:r>
+    </w:p>
+    <w:p>
+      <w:pPr>
+        <w:ind w:left="397" w:hanging="397"/>
+      </w:pPr>
+      <w:r>
+        <w:rPr>
+          <w:rFonts w:hint="eastAsia"/>
+        </w:rPr>
+        <w:t>css里计算宽高的calc，在计算时 表达式里+-号前要留空格calc(100% - 50px) 否则表达式不能正常执行</w:t>
       </w:r>
     </w:p>
     <w:sectPr>

--- a/前端培训/待处理，疑难问题/项目中遇到的一些坑.docx
+++ b/前端培训/待处理，疑难问题/项目中遇到的一些坑.docx
@@ -38,9 +38,6 @@
     <w:p>
       <w:pPr>
         <w:ind w:left="397" w:hanging="397"/>
-        <w:rPr>
-          <w:rFonts w:hint="eastAsia"/>
-        </w:rPr>
       </w:pPr>
       <w:r>
         <w:rPr>
@@ -52,12 +49,26 @@
     <w:p>
       <w:pPr>
         <w:ind w:left="397" w:hanging="397"/>
+        <w:rPr>
+          <w:rFonts w:hint="eastAsia"/>
+        </w:rPr>
       </w:pPr>
       <w:r>
         <w:rPr>
           <w:rFonts w:hint="eastAsia"/>
         </w:rPr>
         <w:t>css里计算宽高的calc，在计算时 表达式里+-号前要留空格calc(100% - 50px) 否则表达式不能正常执行</w:t>
+      </w:r>
+    </w:p>
+    <w:p>
+      <w:pPr>
+        <w:ind w:left="397" w:hanging="397"/>
+      </w:pPr>
+      <w:r>
+        <w:rPr>
+          <w:rFonts w:hint="eastAsia"/>
+        </w:rPr>
+        <w:t>Vue模版，在js中对渲染完的模版添用$.attr(ley,value)加新属性，下次对数据重新渲染时新属性始终挂在当前dom上影响对属性的判断，在重新渲染前要移除所有手动添加的自定义属性</w:t>
       </w:r>
     </w:p>
     <w:sectPr>

--- a/前端培训/待处理，疑难问题/项目中遇到的一些坑.docx
+++ b/前端培训/待处理，疑难问题/项目中遇到的一些坑.docx
@@ -49,9 +49,6 @@
     <w:p>
       <w:pPr>
         <w:ind w:left="397" w:hanging="397"/>
-        <w:rPr>
-          <w:rFonts w:hint="eastAsia"/>
-        </w:rPr>
       </w:pPr>
       <w:r>
         <w:rPr>
@@ -63,13 +60,1094 @@
     <w:p>
       <w:pPr>
         <w:ind w:left="397" w:hanging="397"/>
-      </w:pPr>
-      <w:r>
         <w:rPr>
           <w:rFonts w:hint="eastAsia"/>
         </w:rPr>
+      </w:pPr>
+      <w:r>
+        <w:rPr>
+          <w:rFonts w:hint="eastAsia"/>
+        </w:rPr>
         <w:t>Vue模版，在js中对渲染完的模版添用$.attr(ley,value)加新属性，下次对数据重新渲染时新属性始终挂在当前dom上影响对属性的判断，在重新渲染前要移除所有手动添加的自定义属性</w:t>
       </w:r>
+      <w:r>
+        <w:rPr>
+          <w:rFonts w:hint="eastAsia"/>
+        </w:rPr>
+        <w:t>。</w:t>
+      </w:r>
+    </w:p>
+    <w:p>
+      <w:pPr>
+        <w:widowControl/>
+        <w:shd w:val="clear" w:color="auto" w:fill="1E1E1E"/>
+        <w:adjustRightInd/>
+        <w:snapToGrid/>
+        <w:spacing w:line="285" w:lineRule="atLeast"/>
+        <w:ind w:left="0" w:firstLine="0"/>
+        <w:rPr>
+          <w:rFonts w:ascii="Consolas" w:eastAsia="宋体" w:hAnsi="Consolas" w:cs="宋体"/>
+          <w:color w:val="D4D4D4"/>
+          <w:kern w:val="0"/>
+          <w:sz w:val="21"/>
+          <w:szCs w:val="21"/>
+        </w:rPr>
+      </w:pPr>
+      <w:r>
+        <w:rPr>
+          <w:rFonts w:ascii="Consolas" w:eastAsia="宋体" w:hAnsi="Consolas" w:cs="宋体"/>
+          <w:color w:val="6A9955"/>
+          <w:kern w:val="0"/>
+          <w:sz w:val="21"/>
+          <w:szCs w:val="21"/>
+        </w:rPr>
+        <w:t>正则字符串中不能有输入或换行的空格，空格容易导致匹配失败</w:t>
+      </w:r>
+    </w:p>
+    <w:p>
+      <w:pPr>
+        <w:widowControl/>
+        <w:numPr>
+          <w:ilvl w:val="0"/>
+          <w:numId w:val="0"/>
+        </w:numPr>
+        <w:shd w:val="clear" w:color="auto" w:fill="1E1E1E"/>
+        <w:adjustRightInd/>
+        <w:snapToGrid/>
+        <w:spacing w:line="285" w:lineRule="atLeast"/>
+        <w:rPr>
+          <w:rFonts w:ascii="Consolas" w:eastAsia="宋体" w:hAnsi="Consolas" w:cs="宋体" w:hint="eastAsia"/>
+          <w:color w:val="D4D4D4"/>
+          <w:kern w:val="0"/>
+          <w:sz w:val="21"/>
+          <w:szCs w:val="21"/>
+        </w:rPr>
+      </w:pPr>
+      <w:r>
+        <w:rPr>
+          <w:rFonts w:ascii="Consolas" w:eastAsia="宋体" w:hAnsi="Consolas" w:cs="宋体"/>
+          <w:color w:val="569CD6"/>
+          <w:kern w:val="0"/>
+          <w:sz w:val="21"/>
+          <w:szCs w:val="21"/>
+        </w:rPr>
+        <w:t>const</w:t>
+      </w:r>
+      <w:r>
+        <w:rPr>
+          <w:rFonts w:ascii="Consolas" w:eastAsia="宋体" w:hAnsi="Consolas" w:cs="宋体"/>
+          <w:color w:val="D4D4D4"/>
+          <w:kern w:val="0"/>
+          <w:sz w:val="21"/>
+          <w:szCs w:val="21"/>
+        </w:rPr>
+        <w:t xml:space="preserve"> </w:t>
+      </w:r>
+      <w:r>
+        <w:rPr>
+          <w:rFonts w:ascii="Consolas" w:eastAsia="宋体" w:hAnsi="Consolas" w:cs="宋体"/>
+          <w:color w:val="9CDCFE"/>
+          <w:kern w:val="0"/>
+          <w:sz w:val="21"/>
+          <w:szCs w:val="21"/>
+        </w:rPr>
+        <w:t>nerverToCache</w:t>
+      </w:r>
+      <w:r>
+        <w:rPr>
+          <w:rFonts w:ascii="Consolas" w:eastAsia="宋体" w:hAnsi="Consolas" w:cs="宋体"/>
+          <w:color w:val="D4D4D4"/>
+          <w:kern w:val="0"/>
+          <w:sz w:val="21"/>
+          <w:szCs w:val="21"/>
+        </w:rPr>
+        <w:t xml:space="preserve"> = </w:t>
+      </w:r>
+      <w:r>
+        <w:rPr>
+          <w:rFonts w:ascii="Consolas" w:eastAsia="宋体" w:hAnsi="Consolas" w:cs="宋体"/>
+          <w:color w:val="CE9178"/>
+          <w:kern w:val="0"/>
+          <w:sz w:val="21"/>
+          <w:szCs w:val="21"/>
+        </w:rPr>
+        <w:t>`.*(?=((</w:t>
+      </w:r>
+      <w:r>
+        <w:rPr>
+          <w:rFonts w:ascii="Consolas" w:eastAsia="宋体" w:hAnsi="Consolas" w:cs="宋体"/>
+          <w:color w:val="D7BA7D"/>
+          <w:kern w:val="0"/>
+          <w:sz w:val="21"/>
+          <w:szCs w:val="21"/>
+        </w:rPr>
+        <w:t>\/</w:t>
+      </w:r>
+      <w:r>
+        <w:rPr>
+          <w:rFonts w:ascii="Consolas" w:eastAsia="宋体" w:hAnsi="Consolas" w:cs="宋体"/>
+          <w:color w:val="CE9178"/>
+          <w:kern w:val="0"/>
+          <w:sz w:val="21"/>
+          <w:szCs w:val="21"/>
+        </w:rPr>
+        <w:t>static</w:t>
+      </w:r>
+      <w:r>
+        <w:rPr>
+          <w:rFonts w:ascii="Consolas" w:eastAsia="宋体" w:hAnsi="Consolas" w:cs="宋体"/>
+          <w:color w:val="D7BA7D"/>
+          <w:kern w:val="0"/>
+          <w:sz w:val="21"/>
+          <w:szCs w:val="21"/>
+        </w:rPr>
+        <w:t>\/</w:t>
+      </w:r>
+      <w:r>
+        <w:rPr>
+          <w:rFonts w:ascii="Consolas" w:eastAsia="宋体" w:hAnsi="Consolas" w:cs="宋体"/>
+          <w:color w:val="CE9178"/>
+          <w:kern w:val="0"/>
+          <w:sz w:val="21"/>
+          <w:szCs w:val="21"/>
+        </w:rPr>
+        <w:t>ppt)|(</w:t>
+      </w:r>
+      <w:r>
+        <w:rPr>
+          <w:rFonts w:ascii="Consolas" w:eastAsia="宋体" w:hAnsi="Consolas" w:cs="宋体"/>
+          <w:color w:val="D7BA7D"/>
+          <w:kern w:val="0"/>
+          <w:sz w:val="21"/>
+          <w:szCs w:val="21"/>
+        </w:rPr>
+        <w:t>\/</w:t>
+      </w:r>
+      <w:r>
+        <w:rPr>
+          <w:rFonts w:ascii="Consolas" w:eastAsia="宋体" w:hAnsi="Consolas" w:cs="宋体"/>
+          <w:color w:val="CE9178"/>
+          <w:kern w:val="0"/>
+          <w:sz w:val="21"/>
+          <w:szCs w:val="21"/>
+        </w:rPr>
+        <w:t>apps</w:t>
+      </w:r>
+      <w:r>
+        <w:rPr>
+          <w:rFonts w:ascii="Consolas" w:eastAsia="宋体" w:hAnsi="Consolas" w:cs="宋体"/>
+          <w:color w:val="D7BA7D"/>
+          <w:kern w:val="0"/>
+          <w:sz w:val="21"/>
+          <w:szCs w:val="21"/>
+        </w:rPr>
+        <w:t>\/</w:t>
+      </w:r>
+      <w:r>
+        <w:rPr>
+          <w:rFonts w:ascii="Consolas" w:eastAsia="宋体" w:hAnsi="Consolas" w:cs="宋体"/>
+          <w:color w:val="CE9178"/>
+          <w:kern w:val="0"/>
+          <w:sz w:val="21"/>
+          <w:szCs w:val="21"/>
+        </w:rPr>
+        <w:t>aiClassroom)|(mon</w:t>
+      </w:r>
+      <w:r>
+        <w:rPr>
+          <w:rFonts w:ascii="Consolas" w:eastAsia="宋体" w:hAnsi="Consolas" w:cs="宋体"/>
+          <w:color w:val="D7BA7D"/>
+          <w:kern w:val="0"/>
+          <w:sz w:val="21"/>
+          <w:szCs w:val="21"/>
+        </w:rPr>
+        <w:t>\.</w:t>
+      </w:r>
+      <w:r>
+        <w:rPr>
+          <w:rFonts w:ascii="Consolas" w:eastAsia="宋体" w:hAnsi="Consolas" w:cs="宋体"/>
+          <w:color w:val="CE9178"/>
+          <w:kern w:val="0"/>
+          <w:sz w:val="21"/>
+          <w:szCs w:val="21"/>
+        </w:rPr>
+        <w:t>edugo</w:t>
+      </w:r>
+      <w:r>
+        <w:rPr>
+          <w:rFonts w:ascii="Consolas" w:eastAsia="宋体" w:hAnsi="Consolas" w:cs="宋体"/>
+          <w:color w:val="D7BA7D"/>
+          <w:kern w:val="0"/>
+          <w:sz w:val="21"/>
+          <w:szCs w:val="21"/>
+        </w:rPr>
+        <w:t>\.</w:t>
+      </w:r>
+      <w:r>
+        <w:rPr>
+          <w:rFonts w:ascii="Consolas" w:eastAsia="宋体" w:hAnsi="Consolas" w:cs="宋体"/>
+          <w:color w:val="CE9178"/>
+          <w:kern w:val="0"/>
+          <w:sz w:val="21"/>
+          <w:szCs w:val="21"/>
+        </w:rPr>
+        <w:t>cn</w:t>
+      </w:r>
+      <w:r>
+        <w:rPr>
+          <w:rFonts w:ascii="Consolas" w:eastAsia="宋体" w:hAnsi="Consolas" w:cs="宋体"/>
+          <w:color w:val="D7BA7D"/>
+          <w:kern w:val="0"/>
+          <w:sz w:val="21"/>
+          <w:szCs w:val="21"/>
+        </w:rPr>
+        <w:t>\/</w:t>
+      </w:r>
+      <w:r>
+        <w:rPr>
+          <w:rFonts w:ascii="Consolas" w:eastAsia="宋体" w:hAnsi="Consolas" w:cs="宋体"/>
+          <w:color w:val="CE9178"/>
+          <w:kern w:val="0"/>
+          <w:sz w:val="21"/>
+          <w:szCs w:val="21"/>
+        </w:rPr>
+        <w:t>eop</w:t>
+      </w:r>
+      <w:r>
+        <w:rPr>
+          <w:rFonts w:ascii="Consolas" w:eastAsia="宋体" w:hAnsi="Consolas" w:cs="宋体"/>
+          <w:color w:val="D7BA7D"/>
+          <w:kern w:val="0"/>
+          <w:sz w:val="21"/>
+          <w:szCs w:val="21"/>
+        </w:rPr>
+        <w:t>\/</w:t>
+      </w:r>
+      <w:r>
+        <w:rPr>
+          <w:rFonts w:ascii="Consolas" w:eastAsia="宋体" w:hAnsi="Consolas" w:cs="宋体"/>
+          <w:color w:val="CE9178"/>
+          <w:kern w:val="0"/>
+          <w:sz w:val="21"/>
+          <w:szCs w:val="21"/>
+        </w:rPr>
+        <w:t>services</w:t>
+      </w:r>
+      <w:r>
+        <w:rPr>
+          <w:rFonts w:ascii="Consolas" w:eastAsia="宋体" w:hAnsi="Consolas" w:cs="宋体"/>
+          <w:color w:val="D7BA7D"/>
+          <w:kern w:val="0"/>
+          <w:sz w:val="21"/>
+          <w:szCs w:val="21"/>
+        </w:rPr>
+        <w:t>\/</w:t>
+      </w:r>
+      <w:r>
+        <w:rPr>
+          <w:rFonts w:ascii="Consolas" w:eastAsia="宋体" w:hAnsi="Consolas" w:cs="宋体"/>
+          <w:color w:val="CE9178"/>
+          <w:kern w:val="0"/>
+          <w:sz w:val="21"/>
+          <w:szCs w:val="21"/>
+        </w:rPr>
+        <w:t>common</w:t>
+      </w:r>
+      <w:r>
+        <w:rPr>
+          <w:rFonts w:ascii="Consolas" w:eastAsia="宋体" w:hAnsi="Consolas" w:cs="宋体"/>
+          <w:color w:val="D7BA7D"/>
+          <w:kern w:val="0"/>
+          <w:sz w:val="21"/>
+          <w:szCs w:val="21"/>
+        </w:rPr>
+        <w:t>\/</w:t>
+      </w:r>
+      <w:r>
+        <w:rPr>
+          <w:rFonts w:ascii="Consolas" w:eastAsia="宋体" w:hAnsi="Consolas" w:cs="宋体"/>
+          <w:color w:val="CE9178"/>
+          <w:kern w:val="0"/>
+          <w:sz w:val="21"/>
+          <w:szCs w:val="21"/>
+        </w:rPr>
+        <w:t>get)|(www</w:t>
+      </w:r>
+      <w:r>
+        <w:rPr>
+          <w:rFonts w:ascii="Consolas" w:eastAsia="宋体" w:hAnsi="Consolas" w:cs="宋体"/>
+          <w:color w:val="D7BA7D"/>
+          <w:kern w:val="0"/>
+          <w:sz w:val="21"/>
+          <w:szCs w:val="21"/>
+        </w:rPr>
+        <w:t>\.</w:t>
+      </w:r>
+      <w:r>
+        <w:rPr>
+          <w:rFonts w:ascii="Consolas" w:eastAsia="宋体" w:hAnsi="Consolas" w:cs="宋体"/>
+          <w:color w:val="CE9178"/>
+          <w:kern w:val="0"/>
+          <w:sz w:val="21"/>
+          <w:szCs w:val="21"/>
+        </w:rPr>
+        <w:t>xueleyun</w:t>
+      </w:r>
+      <w:r>
+        <w:rPr>
+          <w:rFonts w:ascii="Consolas" w:eastAsia="宋体" w:hAnsi="Consolas" w:cs="宋体"/>
+          <w:color w:val="D7BA7D"/>
+          <w:kern w:val="0"/>
+          <w:sz w:val="21"/>
+          <w:szCs w:val="21"/>
+        </w:rPr>
+        <w:t>\.</w:t>
+      </w:r>
+      <w:r>
+        <w:rPr>
+          <w:rFonts w:ascii="Consolas" w:eastAsia="宋体" w:hAnsi="Consolas" w:cs="宋体"/>
+          <w:color w:val="CE9178"/>
+          <w:kern w:val="0"/>
+          <w:sz w:val="21"/>
+          <w:szCs w:val="21"/>
+        </w:rPr>
+        <w:t>com/cloudteach/aiClassroom)|(ul</w:t>
+      </w:r>
+      <w:r>
+        <w:rPr>
+          <w:rFonts w:ascii="Consolas" w:eastAsia="宋体" w:hAnsi="Consolas" w:cs="宋体"/>
+          <w:color w:val="D7BA7D"/>
+          <w:kern w:val="0"/>
+          <w:sz w:val="21"/>
+          <w:szCs w:val="21"/>
+        </w:rPr>
+        <w:t>\.</w:t>
+      </w:r>
+      <w:r>
+        <w:rPr>
+          <w:rFonts w:ascii="Consolas" w:eastAsia="宋体" w:hAnsi="Consolas" w:cs="宋体"/>
+          <w:color w:val="CE9178"/>
+          <w:kern w:val="0"/>
+          <w:sz w:val="21"/>
+          <w:szCs w:val="21"/>
+        </w:rPr>
+        <w:t>xueleyun</w:t>
+      </w:r>
+      <w:r>
+        <w:rPr>
+          <w:rFonts w:ascii="Consolas" w:eastAsia="宋体" w:hAnsi="Consolas" w:cs="宋体"/>
+          <w:color w:val="D7BA7D"/>
+          <w:kern w:val="0"/>
+          <w:sz w:val="21"/>
+          <w:szCs w:val="21"/>
+        </w:rPr>
+        <w:t>\.</w:t>
+      </w:r>
+      <w:r>
+        <w:rPr>
+          <w:rFonts w:ascii="Consolas" w:eastAsia="宋体" w:hAnsi="Consolas" w:cs="宋体"/>
+          <w:color w:val="CE9178"/>
+          <w:kern w:val="0"/>
+          <w:sz w:val="21"/>
+          <w:szCs w:val="21"/>
+        </w:rPr>
+        <w:t>com)|(book</w:t>
+      </w:r>
+      <w:r>
+        <w:rPr>
+          <w:rFonts w:ascii="Consolas" w:eastAsia="宋体" w:hAnsi="Consolas" w:cs="宋体"/>
+          <w:color w:val="D7BA7D"/>
+          <w:kern w:val="0"/>
+          <w:sz w:val="21"/>
+          <w:szCs w:val="21"/>
+        </w:rPr>
+        <w:t>\.</w:t>
+      </w:r>
+      <w:r>
+        <w:rPr>
+          <w:rFonts w:ascii="Consolas" w:eastAsia="宋体" w:hAnsi="Consolas" w:cs="宋体"/>
+          <w:color w:val="CE9178"/>
+          <w:kern w:val="0"/>
+          <w:sz w:val="21"/>
+          <w:szCs w:val="21"/>
+        </w:rPr>
+        <w:t>xueleyun</w:t>
+      </w:r>
+      <w:r>
+        <w:rPr>
+          <w:rFonts w:ascii="Consolas" w:eastAsia="宋体" w:hAnsi="Consolas" w:cs="宋体"/>
+          <w:color w:val="D7BA7D"/>
+          <w:kern w:val="0"/>
+          <w:sz w:val="21"/>
+          <w:szCs w:val="21"/>
+        </w:rPr>
+        <w:t>\.</w:t>
+      </w:r>
+      <w:r>
+        <w:rPr>
+          <w:rFonts w:ascii="Consolas" w:eastAsia="宋体" w:hAnsi="Consolas" w:cs="宋体"/>
+          <w:color w:val="CE9178"/>
+          <w:kern w:val="0"/>
+          <w:sz w:val="21"/>
+          <w:szCs w:val="21"/>
+        </w:rPr>
+        <w:t>com)))`</w:t>
+      </w:r>
+      <w:r>
+        <w:rPr>
+          <w:rFonts w:ascii="Consolas" w:eastAsia="宋体" w:hAnsi="Consolas" w:cs="宋体"/>
+          <w:color w:val="D4D4D4"/>
+          <w:kern w:val="0"/>
+          <w:sz w:val="21"/>
+          <w:szCs w:val="21"/>
+        </w:rPr>
+        <w:t>;</w:t>
+      </w:r>
+    </w:p>
+    <w:p>
+      <w:pPr>
+        <w:widowControl/>
+        <w:numPr>
+          <w:ilvl w:val="0"/>
+          <w:numId w:val="0"/>
+        </w:numPr>
+        <w:shd w:val="clear" w:color="auto" w:fill="1E1E1E"/>
+        <w:adjustRightInd/>
+        <w:snapToGrid/>
+        <w:spacing w:line="285" w:lineRule="atLeast"/>
+        <w:rPr>
+          <w:rFonts w:ascii="Consolas" w:eastAsia="宋体" w:hAnsi="Consolas" w:cs="宋体" w:hint="eastAsia"/>
+          <w:color w:val="D4D4D4"/>
+          <w:kern w:val="0"/>
+          <w:sz w:val="21"/>
+          <w:szCs w:val="21"/>
+        </w:rPr>
+      </w:pPr>
+      <w:r>
+        <w:rPr>
+          <w:rFonts w:ascii="Consolas" w:eastAsia="宋体" w:hAnsi="Consolas" w:cs="宋体"/>
+          <w:color w:val="569CD6"/>
+          <w:kern w:val="0"/>
+          <w:sz w:val="21"/>
+          <w:szCs w:val="21"/>
+        </w:rPr>
+        <w:t>let</w:t>
+      </w:r>
+      <w:r>
+        <w:rPr>
+          <w:rFonts w:ascii="Consolas" w:eastAsia="宋体" w:hAnsi="Consolas" w:cs="宋体"/>
+          <w:color w:val="D4D4D4"/>
+          <w:kern w:val="0"/>
+          <w:sz w:val="21"/>
+          <w:szCs w:val="21"/>
+        </w:rPr>
+        <w:t xml:space="preserve"> </w:t>
+      </w:r>
+      <w:r>
+        <w:rPr>
+          <w:rFonts w:ascii="Consolas" w:eastAsia="宋体" w:hAnsi="Consolas" w:cs="宋体"/>
+          <w:color w:val="9CDCFE"/>
+          <w:kern w:val="0"/>
+          <w:sz w:val="21"/>
+          <w:szCs w:val="21"/>
+        </w:rPr>
+        <w:t>nerverToCacheReg</w:t>
+      </w:r>
+      <w:r>
+        <w:rPr>
+          <w:rFonts w:ascii="Consolas" w:eastAsia="宋体" w:hAnsi="Consolas" w:cs="宋体"/>
+          <w:color w:val="D4D4D4"/>
+          <w:kern w:val="0"/>
+          <w:sz w:val="21"/>
+          <w:szCs w:val="21"/>
+        </w:rPr>
+        <w:t xml:space="preserve"> = </w:t>
+      </w:r>
+      <w:r>
+        <w:rPr>
+          <w:rFonts w:ascii="Consolas" w:eastAsia="宋体" w:hAnsi="Consolas" w:cs="宋体"/>
+          <w:color w:val="569CD6"/>
+          <w:kern w:val="0"/>
+          <w:sz w:val="21"/>
+          <w:szCs w:val="21"/>
+        </w:rPr>
+        <w:t>new</w:t>
+      </w:r>
+      <w:r>
+        <w:rPr>
+          <w:rFonts w:ascii="Consolas" w:eastAsia="宋体" w:hAnsi="Consolas" w:cs="宋体"/>
+          <w:color w:val="D4D4D4"/>
+          <w:kern w:val="0"/>
+          <w:sz w:val="21"/>
+          <w:szCs w:val="21"/>
+        </w:rPr>
+        <w:t xml:space="preserve"> </w:t>
+      </w:r>
+      <w:r>
+        <w:rPr>
+          <w:rFonts w:ascii="Consolas" w:eastAsia="宋体" w:hAnsi="Consolas" w:cs="宋体"/>
+          <w:color w:val="4EC9B0"/>
+          <w:kern w:val="0"/>
+          <w:sz w:val="21"/>
+          <w:szCs w:val="21"/>
+        </w:rPr>
+        <w:t>RegExp</w:t>
+      </w:r>
+      <w:r>
+        <w:rPr>
+          <w:rFonts w:ascii="Consolas" w:eastAsia="宋体" w:hAnsi="Consolas" w:cs="宋体"/>
+          <w:color w:val="D4D4D4"/>
+          <w:kern w:val="0"/>
+          <w:sz w:val="21"/>
+          <w:szCs w:val="21"/>
+        </w:rPr>
+        <w:t>(</w:t>
+      </w:r>
+      <w:r>
+        <w:rPr>
+          <w:rFonts w:ascii="Consolas" w:eastAsia="宋体" w:hAnsi="Consolas" w:cs="宋体"/>
+          <w:color w:val="9CDCFE"/>
+          <w:kern w:val="0"/>
+          <w:sz w:val="21"/>
+          <w:szCs w:val="21"/>
+        </w:rPr>
+        <w:t>nerverToCache</w:t>
+      </w:r>
+      <w:r>
+        <w:rPr>
+          <w:rFonts w:ascii="Consolas" w:eastAsia="宋体" w:hAnsi="Consolas" w:cs="宋体"/>
+          <w:color w:val="D4D4D4"/>
+          <w:kern w:val="0"/>
+          <w:sz w:val="21"/>
+          <w:szCs w:val="21"/>
+        </w:rPr>
+        <w:t>)</w:t>
+      </w:r>
+    </w:p>
+    <w:p>
+      <w:pPr>
+        <w:widowControl/>
+        <w:numPr>
+          <w:ilvl w:val="0"/>
+          <w:numId w:val="0"/>
+        </w:numPr>
+        <w:shd w:val="clear" w:color="auto" w:fill="1E1E1E"/>
+        <w:adjustRightInd/>
+        <w:snapToGrid/>
+        <w:spacing w:line="285" w:lineRule="atLeast"/>
+        <w:rPr>
+          <w:rFonts w:ascii="Consolas" w:eastAsia="宋体" w:hAnsi="Consolas" w:cs="宋体" w:hint="eastAsia"/>
+          <w:color w:val="D4D4D4"/>
+          <w:kern w:val="0"/>
+          <w:sz w:val="21"/>
+          <w:szCs w:val="21"/>
+        </w:rPr>
+      </w:pPr>
+      <w:r>
+        <w:rPr>
+          <w:rFonts w:ascii="Consolas" w:eastAsia="宋体" w:hAnsi="Consolas" w:cs="宋体" w:hint="eastAsia"/>
+          <w:color w:val="D4D4D4"/>
+          <w:kern w:val="0"/>
+          <w:sz w:val="21"/>
+          <w:szCs w:val="21"/>
+        </w:rPr>
+        <w:t>若认为给字符串换行会插入不可见的空格</w:t>
+      </w:r>
+    </w:p>
+    <w:p>
+      <w:pPr>
+        <w:widowControl/>
+        <w:numPr>
+          <w:ilvl w:val="0"/>
+          <w:numId w:val="0"/>
+        </w:numPr>
+        <w:shd w:val="clear" w:color="auto" w:fill="1E1E1E"/>
+        <w:adjustRightInd/>
+        <w:snapToGrid/>
+        <w:spacing w:line="285" w:lineRule="atLeast"/>
+        <w:rPr>
+          <w:rFonts w:ascii="Consolas" w:eastAsia="宋体" w:hAnsi="Consolas" w:cs="宋体" w:hint="eastAsia"/>
+          <w:color w:val="CE9178"/>
+          <w:kern w:val="0"/>
+          <w:sz w:val="21"/>
+          <w:szCs w:val="21"/>
+        </w:rPr>
+      </w:pPr>
+      <w:r>
+        <w:rPr>
+          <w:rFonts w:ascii="Consolas" w:eastAsia="宋体" w:hAnsi="Consolas" w:cs="宋体"/>
+          <w:color w:val="569CD6"/>
+          <w:kern w:val="0"/>
+          <w:sz w:val="21"/>
+          <w:szCs w:val="21"/>
+        </w:rPr>
+        <w:t>const</w:t>
+      </w:r>
+      <w:r>
+        <w:rPr>
+          <w:rFonts w:ascii="Consolas" w:eastAsia="宋体" w:hAnsi="Consolas" w:cs="宋体"/>
+          <w:color w:val="D4D4D4"/>
+          <w:kern w:val="0"/>
+          <w:sz w:val="21"/>
+          <w:szCs w:val="21"/>
+        </w:rPr>
+        <w:t xml:space="preserve"> </w:t>
+      </w:r>
+      <w:r>
+        <w:rPr>
+          <w:rFonts w:ascii="Consolas" w:eastAsia="宋体" w:hAnsi="Consolas" w:cs="宋体"/>
+          <w:color w:val="9CDCFE"/>
+          <w:kern w:val="0"/>
+          <w:sz w:val="21"/>
+          <w:szCs w:val="21"/>
+        </w:rPr>
+        <w:t>nerverToCache</w:t>
+      </w:r>
+      <w:r>
+        <w:rPr>
+          <w:rFonts w:ascii="Consolas" w:eastAsia="宋体" w:hAnsi="Consolas" w:cs="宋体"/>
+          <w:color w:val="D4D4D4"/>
+          <w:kern w:val="0"/>
+          <w:sz w:val="21"/>
+          <w:szCs w:val="21"/>
+        </w:rPr>
+        <w:t xml:space="preserve"> = </w:t>
+      </w:r>
+      <w:r>
+        <w:rPr>
+          <w:rFonts w:ascii="Consolas" w:eastAsia="宋体" w:hAnsi="Consolas" w:cs="宋体"/>
+          <w:color w:val="CE9178"/>
+          <w:kern w:val="0"/>
+          <w:sz w:val="21"/>
+          <w:szCs w:val="21"/>
+        </w:rPr>
+        <w:t>`.*(?=((</w:t>
+      </w:r>
+      <w:r>
+        <w:rPr>
+          <w:rFonts w:ascii="Consolas" w:eastAsia="宋体" w:hAnsi="Consolas" w:cs="宋体"/>
+          <w:color w:val="D7BA7D"/>
+          <w:kern w:val="0"/>
+          <w:sz w:val="21"/>
+          <w:szCs w:val="21"/>
+        </w:rPr>
+        <w:t>\/</w:t>
+      </w:r>
+      <w:r>
+        <w:rPr>
+          <w:rFonts w:ascii="Consolas" w:eastAsia="宋体" w:hAnsi="Consolas" w:cs="宋体"/>
+          <w:color w:val="CE9178"/>
+          <w:kern w:val="0"/>
+          <w:sz w:val="21"/>
+          <w:szCs w:val="21"/>
+        </w:rPr>
+        <w:t>static</w:t>
+      </w:r>
+      <w:r>
+        <w:rPr>
+          <w:rFonts w:ascii="Consolas" w:eastAsia="宋体" w:hAnsi="Consolas" w:cs="宋体"/>
+          <w:color w:val="D7BA7D"/>
+          <w:kern w:val="0"/>
+          <w:sz w:val="21"/>
+          <w:szCs w:val="21"/>
+        </w:rPr>
+        <w:t>\/</w:t>
+      </w:r>
+      <w:r>
+        <w:rPr>
+          <w:rFonts w:ascii="Consolas" w:eastAsia="宋体" w:hAnsi="Consolas" w:cs="宋体"/>
+          <w:color w:val="CE9178"/>
+          <w:kern w:val="0"/>
+          <w:sz w:val="21"/>
+          <w:szCs w:val="21"/>
+        </w:rPr>
+        <w:t>ppt)|(</w:t>
+      </w:r>
+      <w:r>
+        <w:rPr>
+          <w:rFonts w:ascii="Consolas" w:eastAsia="宋体" w:hAnsi="Consolas" w:cs="宋体"/>
+          <w:color w:val="D7BA7D"/>
+          <w:kern w:val="0"/>
+          <w:sz w:val="21"/>
+          <w:szCs w:val="21"/>
+        </w:rPr>
+        <w:t>\/</w:t>
+      </w:r>
+      <w:r>
+        <w:rPr>
+          <w:rFonts w:ascii="Consolas" w:eastAsia="宋体" w:hAnsi="Consolas" w:cs="宋体"/>
+          <w:color w:val="CE9178"/>
+          <w:kern w:val="0"/>
+          <w:sz w:val="21"/>
+          <w:szCs w:val="21"/>
+        </w:rPr>
+        <w:t>apps</w:t>
+      </w:r>
+      <w:r>
+        <w:rPr>
+          <w:rFonts w:ascii="Consolas" w:eastAsia="宋体" w:hAnsi="Consolas" w:cs="宋体"/>
+          <w:color w:val="D7BA7D"/>
+          <w:kern w:val="0"/>
+          <w:sz w:val="21"/>
+          <w:szCs w:val="21"/>
+        </w:rPr>
+        <w:t>\/</w:t>
+      </w:r>
+      <w:r>
+        <w:rPr>
+          <w:rFonts w:ascii="Consolas" w:eastAsia="宋体" w:hAnsi="Consolas" w:cs="宋体"/>
+          <w:color w:val="CE9178"/>
+          <w:kern w:val="0"/>
+          <w:sz w:val="21"/>
+          <w:szCs w:val="21"/>
+        </w:rPr>
+        <w:t>aiClassroom)|(mon</w:t>
+      </w:r>
+      <w:r>
+        <w:rPr>
+          <w:rFonts w:ascii="Consolas" w:eastAsia="宋体" w:hAnsi="Consolas" w:cs="宋体"/>
+          <w:color w:val="D7BA7D"/>
+          <w:kern w:val="0"/>
+          <w:sz w:val="21"/>
+          <w:szCs w:val="21"/>
+        </w:rPr>
+        <w:t>\.</w:t>
+      </w:r>
+      <w:r>
+        <w:rPr>
+          <w:rFonts w:ascii="Consolas" w:eastAsia="宋体" w:hAnsi="Consolas" w:cs="宋体"/>
+          <w:color w:val="CE9178"/>
+          <w:kern w:val="0"/>
+          <w:sz w:val="21"/>
+          <w:szCs w:val="21"/>
+        </w:rPr>
+        <w:t>edugo</w:t>
+      </w:r>
+      <w:r>
+        <w:rPr>
+          <w:rFonts w:ascii="Consolas" w:eastAsia="宋体" w:hAnsi="Consolas" w:cs="宋体"/>
+          <w:color w:val="D7BA7D"/>
+          <w:kern w:val="0"/>
+          <w:sz w:val="21"/>
+          <w:szCs w:val="21"/>
+        </w:rPr>
+        <w:t>\.</w:t>
+      </w:r>
+      <w:r>
+        <w:rPr>
+          <w:rFonts w:ascii="Consolas" w:eastAsia="宋体" w:hAnsi="Consolas" w:cs="宋体"/>
+          <w:color w:val="CE9178"/>
+          <w:kern w:val="0"/>
+          <w:sz w:val="21"/>
+          <w:szCs w:val="21"/>
+        </w:rPr>
+        <w:t>cn</w:t>
+      </w:r>
+      <w:r>
+        <w:rPr>
+          <w:rFonts w:ascii="Consolas" w:eastAsia="宋体" w:hAnsi="Consolas" w:cs="宋体"/>
+          <w:color w:val="D7BA7D"/>
+          <w:kern w:val="0"/>
+          <w:sz w:val="21"/>
+          <w:szCs w:val="21"/>
+        </w:rPr>
+        <w:t>\/</w:t>
+      </w:r>
+      <w:r>
+        <w:rPr>
+          <w:rFonts w:ascii="Consolas" w:eastAsia="宋体" w:hAnsi="Consolas" w:cs="宋体"/>
+          <w:color w:val="CE9178"/>
+          <w:kern w:val="0"/>
+          <w:sz w:val="21"/>
+          <w:szCs w:val="21"/>
+        </w:rPr>
+        <w:t>eop</w:t>
+      </w:r>
+      <w:r>
+        <w:rPr>
+          <w:rFonts w:ascii="Consolas" w:eastAsia="宋体" w:hAnsi="Consolas" w:cs="宋体"/>
+          <w:color w:val="D7BA7D"/>
+          <w:kern w:val="0"/>
+          <w:sz w:val="21"/>
+          <w:szCs w:val="21"/>
+        </w:rPr>
+        <w:t>\/</w:t>
+      </w:r>
+      <w:r>
+        <w:rPr>
+          <w:rFonts w:ascii="Consolas" w:eastAsia="宋体" w:hAnsi="Consolas" w:cs="宋体"/>
+          <w:color w:val="CE9178"/>
+          <w:kern w:val="0"/>
+          <w:sz w:val="21"/>
+          <w:szCs w:val="21"/>
+        </w:rPr>
+        <w:t>services</w:t>
+      </w:r>
+      <w:r>
+        <w:rPr>
+          <w:rFonts w:ascii="Consolas" w:eastAsia="宋体" w:hAnsi="Consolas" w:cs="宋体"/>
+          <w:color w:val="D7BA7D"/>
+          <w:kern w:val="0"/>
+          <w:sz w:val="21"/>
+          <w:szCs w:val="21"/>
+        </w:rPr>
+        <w:t>\/</w:t>
+      </w:r>
+      <w:r>
+        <w:rPr>
+          <w:rFonts w:ascii="Consolas" w:eastAsia="宋体" w:hAnsi="Consolas" w:cs="宋体"/>
+          <w:color w:val="CE9178"/>
+          <w:kern w:val="0"/>
+          <w:sz w:val="21"/>
+          <w:szCs w:val="21"/>
+        </w:rPr>
+        <w:t>common</w:t>
+      </w:r>
+      <w:r>
+        <w:rPr>
+          <w:rFonts w:ascii="Consolas" w:eastAsia="宋体" w:hAnsi="Consolas" w:cs="宋体"/>
+          <w:color w:val="D7BA7D"/>
+          <w:kern w:val="0"/>
+          <w:sz w:val="21"/>
+          <w:szCs w:val="21"/>
+        </w:rPr>
+        <w:t>\/</w:t>
+      </w:r>
+      <w:r>
+        <w:rPr>
+          <w:rFonts w:ascii="Consolas" w:eastAsia="宋体" w:hAnsi="Consolas" w:cs="宋体"/>
+          <w:color w:val="CE9178"/>
+          <w:kern w:val="0"/>
+          <w:sz w:val="21"/>
+          <w:szCs w:val="21"/>
+        </w:rPr>
+        <w:t>get)|(www</w:t>
+      </w:r>
+      <w:r>
+        <w:rPr>
+          <w:rFonts w:ascii="Consolas" w:eastAsia="宋体" w:hAnsi="Consolas" w:cs="宋体"/>
+          <w:color w:val="D7BA7D"/>
+          <w:kern w:val="0"/>
+          <w:sz w:val="21"/>
+          <w:szCs w:val="21"/>
+        </w:rPr>
+        <w:t>\.</w:t>
+      </w:r>
+      <w:r>
+        <w:rPr>
+          <w:rFonts w:ascii="Consolas" w:eastAsia="宋体" w:hAnsi="Consolas" w:cs="宋体"/>
+          <w:color w:val="CE9178"/>
+          <w:kern w:val="0"/>
+          <w:sz w:val="21"/>
+          <w:szCs w:val="21"/>
+        </w:rPr>
+        <w:t>xueleyun</w:t>
+      </w:r>
+      <w:r>
+        <w:rPr>
+          <w:rFonts w:ascii="Consolas" w:eastAsia="宋体" w:hAnsi="Consolas" w:cs="宋体"/>
+          <w:color w:val="D7BA7D"/>
+          <w:kern w:val="0"/>
+          <w:sz w:val="21"/>
+          <w:szCs w:val="21"/>
+        </w:rPr>
+        <w:t>\.</w:t>
+      </w:r>
+      <w:r>
+        <w:rPr>
+          <w:rFonts w:ascii="Consolas" w:eastAsia="宋体" w:hAnsi="Consolas" w:cs="宋体"/>
+          <w:color w:val="CE9178"/>
+          <w:kern w:val="0"/>
+          <w:sz w:val="21"/>
+          <w:szCs w:val="21"/>
+        </w:rPr>
+        <w:t>com/cloudteach/aiClassroom)|</w:t>
+      </w:r>
+    </w:p>
+    <w:p>
+      <w:pPr>
+        <w:widowControl/>
+        <w:numPr>
+          <w:ilvl w:val="0"/>
+          <w:numId w:val="0"/>
+        </w:numPr>
+        <w:shd w:val="clear" w:color="auto" w:fill="1E1E1E"/>
+        <w:adjustRightInd/>
+        <w:snapToGrid/>
+        <w:spacing w:line="285" w:lineRule="atLeast"/>
+        <w:rPr>
+          <w:rFonts w:ascii="Consolas" w:eastAsia="宋体" w:hAnsi="Consolas" w:cs="宋体" w:hint="eastAsia"/>
+          <w:color w:val="D4D4D4"/>
+          <w:kern w:val="0"/>
+          <w:sz w:val="21"/>
+          <w:szCs w:val="21"/>
+        </w:rPr>
+      </w:pPr>
+      <w:r>
+        <w:rPr>
+          <w:rFonts w:ascii="Consolas" w:eastAsia="宋体" w:hAnsi="Consolas" w:cs="宋体" w:hint="eastAsia"/>
+          <w:color w:val="CE9178"/>
+          <w:kern w:val="0"/>
+          <w:sz w:val="21"/>
+          <w:szCs w:val="21"/>
+        </w:rPr>
+        <w:t xml:space="preserve">  </w:t>
+      </w:r>
+      <w:r>
+        <w:rPr>
+          <w:rFonts w:ascii="Consolas" w:eastAsia="宋体" w:hAnsi="Consolas" w:cs="宋体"/>
+          <w:color w:val="CE9178"/>
+          <w:kern w:val="0"/>
+          <w:sz w:val="21"/>
+          <w:szCs w:val="21"/>
+        </w:rPr>
+        <w:t>(ul</w:t>
+      </w:r>
+      <w:r>
+        <w:rPr>
+          <w:rFonts w:ascii="Consolas" w:eastAsia="宋体" w:hAnsi="Consolas" w:cs="宋体"/>
+          <w:color w:val="D7BA7D"/>
+          <w:kern w:val="0"/>
+          <w:sz w:val="21"/>
+          <w:szCs w:val="21"/>
+        </w:rPr>
+        <w:t>\.</w:t>
+      </w:r>
+      <w:r>
+        <w:rPr>
+          <w:rFonts w:ascii="Consolas" w:eastAsia="宋体" w:hAnsi="Consolas" w:cs="宋体"/>
+          <w:color w:val="CE9178"/>
+          <w:kern w:val="0"/>
+          <w:sz w:val="21"/>
+          <w:szCs w:val="21"/>
+        </w:rPr>
+        <w:t>xueleyun</w:t>
+      </w:r>
+      <w:r>
+        <w:rPr>
+          <w:rFonts w:ascii="Consolas" w:eastAsia="宋体" w:hAnsi="Consolas" w:cs="宋体"/>
+          <w:color w:val="D7BA7D"/>
+          <w:kern w:val="0"/>
+          <w:sz w:val="21"/>
+          <w:szCs w:val="21"/>
+        </w:rPr>
+        <w:t>\.</w:t>
+      </w:r>
+      <w:r>
+        <w:rPr>
+          <w:rFonts w:ascii="Consolas" w:eastAsia="宋体" w:hAnsi="Consolas" w:cs="宋体"/>
+          <w:color w:val="CE9178"/>
+          <w:kern w:val="0"/>
+          <w:sz w:val="21"/>
+          <w:szCs w:val="21"/>
+        </w:rPr>
+        <w:t>com)|(book</w:t>
+      </w:r>
+      <w:r>
+        <w:rPr>
+          <w:rFonts w:ascii="Consolas" w:eastAsia="宋体" w:hAnsi="Consolas" w:cs="宋体"/>
+          <w:color w:val="D7BA7D"/>
+          <w:kern w:val="0"/>
+          <w:sz w:val="21"/>
+          <w:szCs w:val="21"/>
+        </w:rPr>
+        <w:t>\.</w:t>
+      </w:r>
+      <w:r>
+        <w:rPr>
+          <w:rFonts w:ascii="Consolas" w:eastAsia="宋体" w:hAnsi="Consolas" w:cs="宋体"/>
+          <w:color w:val="CE9178"/>
+          <w:kern w:val="0"/>
+          <w:sz w:val="21"/>
+          <w:szCs w:val="21"/>
+        </w:rPr>
+        <w:t>xueleyun</w:t>
+      </w:r>
+      <w:r>
+        <w:rPr>
+          <w:rFonts w:ascii="Consolas" w:eastAsia="宋体" w:hAnsi="Consolas" w:cs="宋体"/>
+          <w:color w:val="D7BA7D"/>
+          <w:kern w:val="0"/>
+          <w:sz w:val="21"/>
+          <w:szCs w:val="21"/>
+        </w:rPr>
+        <w:t>\.</w:t>
+      </w:r>
+      <w:r>
+        <w:rPr>
+          <w:rFonts w:ascii="Consolas" w:eastAsia="宋体" w:hAnsi="Consolas" w:cs="宋体"/>
+          <w:color w:val="CE9178"/>
+          <w:kern w:val="0"/>
+          <w:sz w:val="21"/>
+          <w:szCs w:val="21"/>
+        </w:rPr>
+        <w:t>com)))`</w:t>
+      </w:r>
+      <w:r>
+        <w:rPr>
+          <w:rFonts w:ascii="Consolas" w:eastAsia="宋体" w:hAnsi="Consolas" w:cs="宋体"/>
+          <w:color w:val="D4D4D4"/>
+          <w:kern w:val="0"/>
+          <w:sz w:val="21"/>
+          <w:szCs w:val="21"/>
+        </w:rPr>
+        <w:t>;</w:t>
+      </w:r>
+    </w:p>
+    <w:p>
+      <w:pPr>
+        <w:widowControl/>
+        <w:numPr>
+          <w:ilvl w:val="0"/>
+          <w:numId w:val="0"/>
+        </w:numPr>
+        <w:shd w:val="clear" w:color="auto" w:fill="1E1E1E"/>
+        <w:adjustRightInd/>
+        <w:snapToGrid/>
+        <w:spacing w:line="285" w:lineRule="atLeast"/>
+        <w:rPr>
+          <w:rFonts w:ascii="Consolas" w:eastAsia="宋体" w:hAnsi="Consolas" w:cs="宋体"/>
+          <w:color w:val="D4D4D4"/>
+          <w:kern w:val="0"/>
+          <w:sz w:val="21"/>
+          <w:szCs w:val="21"/>
+        </w:rPr>
+      </w:pPr>
+      <w:r>
+        <w:rPr>
+          <w:rFonts w:ascii="Consolas" w:eastAsia="宋体" w:hAnsi="Consolas" w:cs="宋体"/>
+          <w:color w:val="D4D4D4"/>
+          <w:kern w:val="0"/>
+          <w:sz w:val="21"/>
+          <w:szCs w:val="21"/>
+        </w:rPr>
+        <w:t>这样就无法匹配</w:t>
+      </w:r>
+      <w:r>
+        <w:rPr>
+          <w:rFonts w:ascii="Consolas" w:eastAsia="宋体" w:hAnsi="Consolas" w:cs="宋体"/>
+          <w:color w:val="D4D4D4"/>
+          <w:kern w:val="0"/>
+          <w:sz w:val="21"/>
+          <w:szCs w:val="21"/>
+        </w:rPr>
+        <w:t>https://ul.xueleyun.com/upload</w:t>
+      </w:r>
+      <w:r>
+        <w:rPr>
+          <w:rFonts w:ascii="Consolas" w:eastAsia="宋体" w:hAnsi="Consolas" w:cs="宋体"/>
+          <w:color w:val="D4D4D4"/>
+          <w:kern w:val="0"/>
+          <w:sz w:val="21"/>
+          <w:szCs w:val="21"/>
+        </w:rPr>
+        <w:t>这样的字符串</w:t>
+      </w:r>
+    </w:p>
+    <w:p>
+      <w:pPr>
+        <w:ind w:left="397" w:hanging="397"/>
+      </w:pPr>
     </w:p>
     <w:sectPr>
       <w:pgSz w:w="11906" w:h="16838"/>

--- a/前端培训/待处理，疑难问题/项目中遇到的一些坑.docx
+++ b/前端培训/待处理，疑难问题/项目中遇到的一些坑.docx
@@ -1,6 +1,6 @@
 
 <file path=word/document.xml><?xml version="1.0" encoding="utf-8"?>
-<w:document xmlns:ve="http://schemas.openxmlformats.org/markup-compatibility/2006" xmlns:o="urn:schemas-microsoft-com:office:office" xmlns:r="http://schemas.openxmlformats.org/officeDocument/2006/relationships" xmlns:m="http://schemas.openxmlformats.org/officeDocument/2006/math" xmlns:v="urn:schemas-microsoft-com:vml" xmlns:wp="http://schemas.openxmlformats.org/drawingml/2006/wordprocessingDrawing" xmlns:w10="urn:schemas-microsoft-com:office:word" xmlns:w="http://schemas.openxmlformats.org/wordprocessingml/2006/main" xmlns:wne="http://schemas.microsoft.com/office/word/2006/wordml">
+<w:document xmlns:wpc="http://schemas.microsoft.com/office/word/2010/wordprocessingCanvas" xmlns:mc="http://schemas.openxmlformats.org/markup-compatibility/2006" xmlns:o="urn:schemas-microsoft-com:office:office" xmlns:r="http://schemas.openxmlformats.org/officeDocument/2006/relationships" xmlns:m="http://schemas.openxmlformats.org/officeDocument/2006/math" xmlns:v="urn:schemas-microsoft-com:vml" xmlns:wp14="http://schemas.microsoft.com/office/word/2010/wordprocessingDrawing" xmlns:wp="http://schemas.openxmlformats.org/drawingml/2006/wordprocessingDrawing" xmlns:w="http://schemas.openxmlformats.org/wordprocessingml/2006/main" xmlns:w14="http://schemas.microsoft.com/office/word/2010/wordml" xmlns:w10="urn:schemas-microsoft-com:office:word" xmlns:w15="http://schemas.microsoft.com/office/word/2012/wordml" xmlns:wpg="http://schemas.microsoft.com/office/word/2010/wordprocessingGroup" xmlns:wpi="http://schemas.microsoft.com/office/word/2010/wordprocessingInk" xmlns:wne="http://schemas.microsoft.com/office/word/2006/wordml" xmlns:wps="http://schemas.microsoft.com/office/word/2010/wordprocessingShape" xmlns:wpsCustomData="http://www.wps.cn/officeDocument/2013/wpsCustomData" mc:Ignorable="w14 w15 wp14">
   <w:body>
     <w:p>
       <w:pPr>
@@ -68,13 +68,7 @@
         <w:rPr>
           <w:rFonts w:hint="eastAsia"/>
         </w:rPr>
-        <w:t>Vue模版，在js中对渲染完的模版添用$.attr(ley,value)加新属性，下次对数据重新渲染时新属性始终挂在当前dom上影响对属性的判断，在重新渲染前要移除所有手动添加的自定义属性</w:t>
-      </w:r>
-      <w:r>
-        <w:rPr>
-          <w:rFonts w:hint="eastAsia"/>
-        </w:rPr>
-        <w:t>。</w:t>
+        <w:t>Vue模版，在js中对渲染完的模版添用$.attr(ley,value)加新属性，下次对数据重新渲染时新属性始终挂在当前dom上影响对属性的判断，在重新渲染前要移除所有手动添加的自定义属性。</w:t>
       </w:r>
     </w:p>
     <w:p>
@@ -86,7 +80,7 @@
         <w:spacing w:line="285" w:lineRule="atLeast"/>
         <w:ind w:left="0" w:firstLine="0"/>
         <w:rPr>
-          <w:rFonts w:ascii="Consolas" w:eastAsia="宋体" w:hAnsi="Consolas" w:cs="宋体"/>
+          <w:rFonts w:ascii="Consolas" w:hAnsi="Consolas" w:eastAsia="宋体" w:cs="宋体"/>
           <w:color w:val="D4D4D4"/>
           <w:kern w:val="0"/>
           <w:sz w:val="21"/>
@@ -95,7 +89,7 @@
       </w:pPr>
       <w:r>
         <w:rPr>
-          <w:rFonts w:ascii="Consolas" w:eastAsia="宋体" w:hAnsi="Consolas" w:cs="宋体"/>
+          <w:rFonts w:ascii="Consolas" w:hAnsi="Consolas" w:eastAsia="宋体" w:cs="宋体"/>
           <w:color w:val="6A9955"/>
           <w:kern w:val="0"/>
           <w:sz w:val="21"/>
@@ -116,7 +110,7 @@
         <w:snapToGrid/>
         <w:spacing w:line="285" w:lineRule="atLeast"/>
         <w:rPr>
-          <w:rFonts w:ascii="Consolas" w:eastAsia="宋体" w:hAnsi="Consolas" w:cs="宋体" w:hint="eastAsia"/>
+          <w:rFonts w:hint="eastAsia" w:ascii="Consolas" w:hAnsi="Consolas" w:eastAsia="宋体" w:cs="宋体"/>
           <w:color w:val="D4D4D4"/>
           <w:kern w:val="0"/>
           <w:sz w:val="21"/>
@@ -125,7 +119,7 @@
       </w:pPr>
       <w:r>
         <w:rPr>
-          <w:rFonts w:ascii="Consolas" w:eastAsia="宋体" w:hAnsi="Consolas" w:cs="宋体"/>
+          <w:rFonts w:ascii="Consolas" w:hAnsi="Consolas" w:eastAsia="宋体" w:cs="宋体"/>
           <w:color w:val="569CD6"/>
           <w:kern w:val="0"/>
           <w:sz w:val="21"/>
@@ -135,7 +129,7 @@
       </w:r>
       <w:r>
         <w:rPr>
-          <w:rFonts w:ascii="Consolas" w:eastAsia="宋体" w:hAnsi="Consolas" w:cs="宋体"/>
+          <w:rFonts w:ascii="Consolas" w:hAnsi="Consolas" w:eastAsia="宋体" w:cs="宋体"/>
           <w:color w:val="D4D4D4"/>
           <w:kern w:val="0"/>
           <w:sz w:val="21"/>
@@ -145,7 +139,7 @@
       </w:r>
       <w:r>
         <w:rPr>
-          <w:rFonts w:ascii="Consolas" w:eastAsia="宋体" w:hAnsi="Consolas" w:cs="宋体"/>
+          <w:rFonts w:ascii="Consolas" w:hAnsi="Consolas" w:eastAsia="宋体" w:cs="宋体"/>
           <w:color w:val="9CDCFE"/>
           <w:kern w:val="0"/>
           <w:sz w:val="21"/>
@@ -155,7 +149,7 @@
       </w:r>
       <w:r>
         <w:rPr>
-          <w:rFonts w:ascii="Consolas" w:eastAsia="宋体" w:hAnsi="Consolas" w:cs="宋体"/>
+          <w:rFonts w:ascii="Consolas" w:hAnsi="Consolas" w:eastAsia="宋体" w:cs="宋体"/>
           <w:color w:val="D4D4D4"/>
           <w:kern w:val="0"/>
           <w:sz w:val="21"/>
@@ -165,7 +159,7 @@
       </w:r>
       <w:r>
         <w:rPr>
-          <w:rFonts w:ascii="Consolas" w:eastAsia="宋体" w:hAnsi="Consolas" w:cs="宋体"/>
+          <w:rFonts w:ascii="Consolas" w:hAnsi="Consolas" w:eastAsia="宋体" w:cs="宋体"/>
           <w:color w:val="CE9178"/>
           <w:kern w:val="0"/>
           <w:sz w:val="21"/>
@@ -175,7 +169,7 @@
       </w:r>
       <w:r>
         <w:rPr>
-          <w:rFonts w:ascii="Consolas" w:eastAsia="宋体" w:hAnsi="Consolas" w:cs="宋体"/>
+          <w:rFonts w:ascii="Consolas" w:hAnsi="Consolas" w:eastAsia="宋体" w:cs="宋体"/>
           <w:color w:val="D7BA7D"/>
           <w:kern w:val="0"/>
           <w:sz w:val="21"/>
@@ -185,7 +179,7 @@
       </w:r>
       <w:r>
         <w:rPr>
-          <w:rFonts w:ascii="Consolas" w:eastAsia="宋体" w:hAnsi="Consolas" w:cs="宋体"/>
+          <w:rFonts w:ascii="Consolas" w:hAnsi="Consolas" w:eastAsia="宋体" w:cs="宋体"/>
           <w:color w:val="CE9178"/>
           <w:kern w:val="0"/>
           <w:sz w:val="21"/>
@@ -195,7 +189,7 @@
       </w:r>
       <w:r>
         <w:rPr>
-          <w:rFonts w:ascii="Consolas" w:eastAsia="宋体" w:hAnsi="Consolas" w:cs="宋体"/>
+          <w:rFonts w:ascii="Consolas" w:hAnsi="Consolas" w:eastAsia="宋体" w:cs="宋体"/>
           <w:color w:val="D7BA7D"/>
           <w:kern w:val="0"/>
           <w:sz w:val="21"/>
@@ -205,7 +199,7 @@
       </w:r>
       <w:r>
         <w:rPr>
-          <w:rFonts w:ascii="Consolas" w:eastAsia="宋体" w:hAnsi="Consolas" w:cs="宋体"/>
+          <w:rFonts w:ascii="Consolas" w:hAnsi="Consolas" w:eastAsia="宋体" w:cs="宋体"/>
           <w:color w:val="CE9178"/>
           <w:kern w:val="0"/>
           <w:sz w:val="21"/>
@@ -215,7 +209,7 @@
       </w:r>
       <w:r>
         <w:rPr>
-          <w:rFonts w:ascii="Consolas" w:eastAsia="宋体" w:hAnsi="Consolas" w:cs="宋体"/>
+          <w:rFonts w:ascii="Consolas" w:hAnsi="Consolas" w:eastAsia="宋体" w:cs="宋体"/>
           <w:color w:val="D7BA7D"/>
           <w:kern w:val="0"/>
           <w:sz w:val="21"/>
@@ -225,7 +219,7 @@
       </w:r>
       <w:r>
         <w:rPr>
-          <w:rFonts w:ascii="Consolas" w:eastAsia="宋体" w:hAnsi="Consolas" w:cs="宋体"/>
+          <w:rFonts w:ascii="Consolas" w:hAnsi="Consolas" w:eastAsia="宋体" w:cs="宋体"/>
           <w:color w:val="CE9178"/>
           <w:kern w:val="0"/>
           <w:sz w:val="21"/>
@@ -235,7 +229,7 @@
       </w:r>
       <w:r>
         <w:rPr>
-          <w:rFonts w:ascii="Consolas" w:eastAsia="宋体" w:hAnsi="Consolas" w:cs="宋体"/>
+          <w:rFonts w:ascii="Consolas" w:hAnsi="Consolas" w:eastAsia="宋体" w:cs="宋体"/>
           <w:color w:val="D7BA7D"/>
           <w:kern w:val="0"/>
           <w:sz w:val="21"/>
@@ -245,7 +239,7 @@
       </w:r>
       <w:r>
         <w:rPr>
-          <w:rFonts w:ascii="Consolas" w:eastAsia="宋体" w:hAnsi="Consolas" w:cs="宋体"/>
+          <w:rFonts w:ascii="Consolas" w:hAnsi="Consolas" w:eastAsia="宋体" w:cs="宋体"/>
           <w:color w:val="CE9178"/>
           <w:kern w:val="0"/>
           <w:sz w:val="21"/>
@@ -255,7 +249,7 @@
       </w:r>
       <w:r>
         <w:rPr>
-          <w:rFonts w:ascii="Consolas" w:eastAsia="宋体" w:hAnsi="Consolas" w:cs="宋体"/>
+          <w:rFonts w:ascii="Consolas" w:hAnsi="Consolas" w:eastAsia="宋体" w:cs="宋体"/>
           <w:color w:val="D7BA7D"/>
           <w:kern w:val="0"/>
           <w:sz w:val="21"/>
@@ -265,7 +259,7 @@
       </w:r>
       <w:r>
         <w:rPr>
-          <w:rFonts w:ascii="Consolas" w:eastAsia="宋体" w:hAnsi="Consolas" w:cs="宋体"/>
+          <w:rFonts w:ascii="Consolas" w:hAnsi="Consolas" w:eastAsia="宋体" w:cs="宋体"/>
           <w:color w:val="CE9178"/>
           <w:kern w:val="0"/>
           <w:sz w:val="21"/>
@@ -275,7 +269,7 @@
       </w:r>
       <w:r>
         <w:rPr>
-          <w:rFonts w:ascii="Consolas" w:eastAsia="宋体" w:hAnsi="Consolas" w:cs="宋体"/>
+          <w:rFonts w:ascii="Consolas" w:hAnsi="Consolas" w:eastAsia="宋体" w:cs="宋体"/>
           <w:color w:val="D7BA7D"/>
           <w:kern w:val="0"/>
           <w:sz w:val="21"/>
@@ -285,7 +279,7 @@
       </w:r>
       <w:r>
         <w:rPr>
-          <w:rFonts w:ascii="Consolas" w:eastAsia="宋体" w:hAnsi="Consolas" w:cs="宋体"/>
+          <w:rFonts w:ascii="Consolas" w:hAnsi="Consolas" w:eastAsia="宋体" w:cs="宋体"/>
           <w:color w:val="CE9178"/>
           <w:kern w:val="0"/>
           <w:sz w:val="21"/>
@@ -295,7 +289,7 @@
       </w:r>
       <w:r>
         <w:rPr>
-          <w:rFonts w:ascii="Consolas" w:eastAsia="宋体" w:hAnsi="Consolas" w:cs="宋体"/>
+          <w:rFonts w:ascii="Consolas" w:hAnsi="Consolas" w:eastAsia="宋体" w:cs="宋体"/>
           <w:color w:val="D7BA7D"/>
           <w:kern w:val="0"/>
           <w:sz w:val="21"/>
@@ -305,7 +299,7 @@
       </w:r>
       <w:r>
         <w:rPr>
-          <w:rFonts w:ascii="Consolas" w:eastAsia="宋体" w:hAnsi="Consolas" w:cs="宋体"/>
+          <w:rFonts w:ascii="Consolas" w:hAnsi="Consolas" w:eastAsia="宋体" w:cs="宋体"/>
           <w:color w:val="CE9178"/>
           <w:kern w:val="0"/>
           <w:sz w:val="21"/>
@@ -315,7 +309,7 @@
       </w:r>
       <w:r>
         <w:rPr>
-          <w:rFonts w:ascii="Consolas" w:eastAsia="宋体" w:hAnsi="Consolas" w:cs="宋体"/>
+          <w:rFonts w:ascii="Consolas" w:hAnsi="Consolas" w:eastAsia="宋体" w:cs="宋体"/>
           <w:color w:val="D7BA7D"/>
           <w:kern w:val="0"/>
           <w:sz w:val="21"/>
@@ -325,7 +319,7 @@
       </w:r>
       <w:r>
         <w:rPr>
-          <w:rFonts w:ascii="Consolas" w:eastAsia="宋体" w:hAnsi="Consolas" w:cs="宋体"/>
+          <w:rFonts w:ascii="Consolas" w:hAnsi="Consolas" w:eastAsia="宋体" w:cs="宋体"/>
           <w:color w:val="CE9178"/>
           <w:kern w:val="0"/>
           <w:sz w:val="21"/>
@@ -335,7 +329,7 @@
       </w:r>
       <w:r>
         <w:rPr>
-          <w:rFonts w:ascii="Consolas" w:eastAsia="宋体" w:hAnsi="Consolas" w:cs="宋体"/>
+          <w:rFonts w:ascii="Consolas" w:hAnsi="Consolas" w:eastAsia="宋体" w:cs="宋体"/>
           <w:color w:val="D7BA7D"/>
           <w:kern w:val="0"/>
           <w:sz w:val="21"/>
@@ -345,7 +339,7 @@
       </w:r>
       <w:r>
         <w:rPr>
-          <w:rFonts w:ascii="Consolas" w:eastAsia="宋体" w:hAnsi="Consolas" w:cs="宋体"/>
+          <w:rFonts w:ascii="Consolas" w:hAnsi="Consolas" w:eastAsia="宋体" w:cs="宋体"/>
           <w:color w:val="CE9178"/>
           <w:kern w:val="0"/>
           <w:sz w:val="21"/>
@@ -355,7 +349,7 @@
       </w:r>
       <w:r>
         <w:rPr>
-          <w:rFonts w:ascii="Consolas" w:eastAsia="宋体" w:hAnsi="Consolas" w:cs="宋体"/>
+          <w:rFonts w:ascii="Consolas" w:hAnsi="Consolas" w:eastAsia="宋体" w:cs="宋体"/>
           <w:color w:val="D7BA7D"/>
           <w:kern w:val="0"/>
           <w:sz w:val="21"/>
@@ -365,7 +359,7 @@
       </w:r>
       <w:r>
         <w:rPr>
-          <w:rFonts w:ascii="Consolas" w:eastAsia="宋体" w:hAnsi="Consolas" w:cs="宋体"/>
+          <w:rFonts w:ascii="Consolas" w:hAnsi="Consolas" w:eastAsia="宋体" w:cs="宋体"/>
           <w:color w:val="CE9178"/>
           <w:kern w:val="0"/>
           <w:sz w:val="21"/>
@@ -375,7 +369,7 @@
       </w:r>
       <w:r>
         <w:rPr>
-          <w:rFonts w:ascii="Consolas" w:eastAsia="宋体" w:hAnsi="Consolas" w:cs="宋体"/>
+          <w:rFonts w:ascii="Consolas" w:hAnsi="Consolas" w:eastAsia="宋体" w:cs="宋体"/>
           <w:color w:val="D7BA7D"/>
           <w:kern w:val="0"/>
           <w:sz w:val="21"/>
@@ -385,7 +379,7 @@
       </w:r>
       <w:r>
         <w:rPr>
-          <w:rFonts w:ascii="Consolas" w:eastAsia="宋体" w:hAnsi="Consolas" w:cs="宋体"/>
+          <w:rFonts w:ascii="Consolas" w:hAnsi="Consolas" w:eastAsia="宋体" w:cs="宋体"/>
           <w:color w:val="CE9178"/>
           <w:kern w:val="0"/>
           <w:sz w:val="21"/>
@@ -395,7 +389,7 @@
       </w:r>
       <w:r>
         <w:rPr>
-          <w:rFonts w:ascii="Consolas" w:eastAsia="宋体" w:hAnsi="Consolas" w:cs="宋体"/>
+          <w:rFonts w:ascii="Consolas" w:hAnsi="Consolas" w:eastAsia="宋体" w:cs="宋体"/>
           <w:color w:val="D7BA7D"/>
           <w:kern w:val="0"/>
           <w:sz w:val="21"/>
@@ -405,7 +399,7 @@
       </w:r>
       <w:r>
         <w:rPr>
-          <w:rFonts w:ascii="Consolas" w:eastAsia="宋体" w:hAnsi="Consolas" w:cs="宋体"/>
+          <w:rFonts w:ascii="Consolas" w:hAnsi="Consolas" w:eastAsia="宋体" w:cs="宋体"/>
           <w:color w:val="CE9178"/>
           <w:kern w:val="0"/>
           <w:sz w:val="21"/>
@@ -415,7 +409,7 @@
       </w:r>
       <w:r>
         <w:rPr>
-          <w:rFonts w:ascii="Consolas" w:eastAsia="宋体" w:hAnsi="Consolas" w:cs="宋体"/>
+          <w:rFonts w:ascii="Consolas" w:hAnsi="Consolas" w:eastAsia="宋体" w:cs="宋体"/>
           <w:color w:val="D7BA7D"/>
           <w:kern w:val="0"/>
           <w:sz w:val="21"/>
@@ -425,7 +419,7 @@
       </w:r>
       <w:r>
         <w:rPr>
-          <w:rFonts w:ascii="Consolas" w:eastAsia="宋体" w:hAnsi="Consolas" w:cs="宋体"/>
+          <w:rFonts w:ascii="Consolas" w:hAnsi="Consolas" w:eastAsia="宋体" w:cs="宋体"/>
           <w:color w:val="CE9178"/>
           <w:kern w:val="0"/>
           <w:sz w:val="21"/>
@@ -435,7 +429,7 @@
       </w:r>
       <w:r>
         <w:rPr>
-          <w:rFonts w:ascii="Consolas" w:eastAsia="宋体" w:hAnsi="Consolas" w:cs="宋体"/>
+          <w:rFonts w:ascii="Consolas" w:hAnsi="Consolas" w:eastAsia="宋体" w:cs="宋体"/>
           <w:color w:val="D7BA7D"/>
           <w:kern w:val="0"/>
           <w:sz w:val="21"/>
@@ -445,7 +439,7 @@
       </w:r>
       <w:r>
         <w:rPr>
-          <w:rFonts w:ascii="Consolas" w:eastAsia="宋体" w:hAnsi="Consolas" w:cs="宋体"/>
+          <w:rFonts w:ascii="Consolas" w:hAnsi="Consolas" w:eastAsia="宋体" w:cs="宋体"/>
           <w:color w:val="CE9178"/>
           <w:kern w:val="0"/>
           <w:sz w:val="21"/>
@@ -455,7 +449,7 @@
       </w:r>
       <w:r>
         <w:rPr>
-          <w:rFonts w:ascii="Consolas" w:eastAsia="宋体" w:hAnsi="Consolas" w:cs="宋体"/>
+          <w:rFonts w:ascii="Consolas" w:hAnsi="Consolas" w:eastAsia="宋体" w:cs="宋体"/>
           <w:color w:val="D7BA7D"/>
           <w:kern w:val="0"/>
           <w:sz w:val="21"/>
@@ -465,7 +459,7 @@
       </w:r>
       <w:r>
         <w:rPr>
-          <w:rFonts w:ascii="Consolas" w:eastAsia="宋体" w:hAnsi="Consolas" w:cs="宋体"/>
+          <w:rFonts w:ascii="Consolas" w:hAnsi="Consolas" w:eastAsia="宋体" w:cs="宋体"/>
           <w:color w:val="CE9178"/>
           <w:kern w:val="0"/>
           <w:sz w:val="21"/>
@@ -475,7 +469,7 @@
       </w:r>
       <w:r>
         <w:rPr>
-          <w:rFonts w:ascii="Consolas" w:eastAsia="宋体" w:hAnsi="Consolas" w:cs="宋体"/>
+          <w:rFonts w:ascii="Consolas" w:hAnsi="Consolas" w:eastAsia="宋体" w:cs="宋体"/>
           <w:color w:val="D7BA7D"/>
           <w:kern w:val="0"/>
           <w:sz w:val="21"/>
@@ -485,7 +479,7 @@
       </w:r>
       <w:r>
         <w:rPr>
-          <w:rFonts w:ascii="Consolas" w:eastAsia="宋体" w:hAnsi="Consolas" w:cs="宋体"/>
+          <w:rFonts w:ascii="Consolas" w:hAnsi="Consolas" w:eastAsia="宋体" w:cs="宋体"/>
           <w:color w:val="CE9178"/>
           <w:kern w:val="0"/>
           <w:sz w:val="21"/>
@@ -495,7 +489,7 @@
       </w:r>
       <w:r>
         <w:rPr>
-          <w:rFonts w:ascii="Consolas" w:eastAsia="宋体" w:hAnsi="Consolas" w:cs="宋体"/>
+          <w:rFonts w:ascii="Consolas" w:hAnsi="Consolas" w:eastAsia="宋体" w:cs="宋体"/>
           <w:color w:val="D4D4D4"/>
           <w:kern w:val="0"/>
           <w:sz w:val="21"/>
@@ -516,7 +510,7 @@
         <w:snapToGrid/>
         <w:spacing w:line="285" w:lineRule="atLeast"/>
         <w:rPr>
-          <w:rFonts w:ascii="Consolas" w:eastAsia="宋体" w:hAnsi="Consolas" w:cs="宋体" w:hint="eastAsia"/>
+          <w:rFonts w:hint="eastAsia" w:ascii="Consolas" w:hAnsi="Consolas" w:eastAsia="宋体" w:cs="宋体"/>
           <w:color w:val="D4D4D4"/>
           <w:kern w:val="0"/>
           <w:sz w:val="21"/>
@@ -525,7 +519,7 @@
       </w:pPr>
       <w:r>
         <w:rPr>
-          <w:rFonts w:ascii="Consolas" w:eastAsia="宋体" w:hAnsi="Consolas" w:cs="宋体"/>
+          <w:rFonts w:ascii="Consolas" w:hAnsi="Consolas" w:eastAsia="宋体" w:cs="宋体"/>
           <w:color w:val="569CD6"/>
           <w:kern w:val="0"/>
           <w:sz w:val="21"/>
@@ -535,7 +529,7 @@
       </w:r>
       <w:r>
         <w:rPr>
-          <w:rFonts w:ascii="Consolas" w:eastAsia="宋体" w:hAnsi="Consolas" w:cs="宋体"/>
+          <w:rFonts w:ascii="Consolas" w:hAnsi="Consolas" w:eastAsia="宋体" w:cs="宋体"/>
           <w:color w:val="D4D4D4"/>
           <w:kern w:val="0"/>
           <w:sz w:val="21"/>
@@ -545,7 +539,7 @@
       </w:r>
       <w:r>
         <w:rPr>
-          <w:rFonts w:ascii="Consolas" w:eastAsia="宋体" w:hAnsi="Consolas" w:cs="宋体"/>
+          <w:rFonts w:ascii="Consolas" w:hAnsi="Consolas" w:eastAsia="宋体" w:cs="宋体"/>
           <w:color w:val="9CDCFE"/>
           <w:kern w:val="0"/>
           <w:sz w:val="21"/>
@@ -555,7 +549,7 @@
       </w:r>
       <w:r>
         <w:rPr>
-          <w:rFonts w:ascii="Consolas" w:eastAsia="宋体" w:hAnsi="Consolas" w:cs="宋体"/>
+          <w:rFonts w:ascii="Consolas" w:hAnsi="Consolas" w:eastAsia="宋体" w:cs="宋体"/>
           <w:color w:val="D4D4D4"/>
           <w:kern w:val="0"/>
           <w:sz w:val="21"/>
@@ -565,7 +559,7 @@
       </w:r>
       <w:r>
         <w:rPr>
-          <w:rFonts w:ascii="Consolas" w:eastAsia="宋体" w:hAnsi="Consolas" w:cs="宋体"/>
+          <w:rFonts w:ascii="Consolas" w:hAnsi="Consolas" w:eastAsia="宋体" w:cs="宋体"/>
           <w:color w:val="569CD6"/>
           <w:kern w:val="0"/>
           <w:sz w:val="21"/>
@@ -575,7 +569,7 @@
       </w:r>
       <w:r>
         <w:rPr>
-          <w:rFonts w:ascii="Consolas" w:eastAsia="宋体" w:hAnsi="Consolas" w:cs="宋体"/>
+          <w:rFonts w:ascii="Consolas" w:hAnsi="Consolas" w:eastAsia="宋体" w:cs="宋体"/>
           <w:color w:val="D4D4D4"/>
           <w:kern w:val="0"/>
           <w:sz w:val="21"/>
@@ -585,7 +579,7 @@
       </w:r>
       <w:r>
         <w:rPr>
-          <w:rFonts w:ascii="Consolas" w:eastAsia="宋体" w:hAnsi="Consolas" w:cs="宋体"/>
+          <w:rFonts w:ascii="Consolas" w:hAnsi="Consolas" w:eastAsia="宋体" w:cs="宋体"/>
           <w:color w:val="4EC9B0"/>
           <w:kern w:val="0"/>
           <w:sz w:val="21"/>
@@ -595,7 +589,7 @@
       </w:r>
       <w:r>
         <w:rPr>
-          <w:rFonts w:ascii="Consolas" w:eastAsia="宋体" w:hAnsi="Consolas" w:cs="宋体"/>
+          <w:rFonts w:ascii="Consolas" w:hAnsi="Consolas" w:eastAsia="宋体" w:cs="宋体"/>
           <w:color w:val="D4D4D4"/>
           <w:kern w:val="0"/>
           <w:sz w:val="21"/>
@@ -605,7 +599,7 @@
       </w:r>
       <w:r>
         <w:rPr>
-          <w:rFonts w:ascii="Consolas" w:eastAsia="宋体" w:hAnsi="Consolas" w:cs="宋体"/>
+          <w:rFonts w:ascii="Consolas" w:hAnsi="Consolas" w:eastAsia="宋体" w:cs="宋体"/>
           <w:color w:val="9CDCFE"/>
           <w:kern w:val="0"/>
           <w:sz w:val="21"/>
@@ -615,7 +609,7 @@
       </w:r>
       <w:r>
         <w:rPr>
-          <w:rFonts w:ascii="Consolas" w:eastAsia="宋体" w:hAnsi="Consolas" w:cs="宋体"/>
+          <w:rFonts w:ascii="Consolas" w:hAnsi="Consolas" w:eastAsia="宋体" w:cs="宋体"/>
           <w:color w:val="D4D4D4"/>
           <w:kern w:val="0"/>
           <w:sz w:val="21"/>
@@ -636,7 +630,7 @@
         <w:snapToGrid/>
         <w:spacing w:line="285" w:lineRule="atLeast"/>
         <w:rPr>
-          <w:rFonts w:ascii="Consolas" w:eastAsia="宋体" w:hAnsi="Consolas" w:cs="宋体" w:hint="eastAsia"/>
+          <w:rFonts w:hint="eastAsia" w:ascii="Consolas" w:hAnsi="Consolas" w:eastAsia="宋体" w:cs="宋体"/>
           <w:color w:val="D4D4D4"/>
           <w:kern w:val="0"/>
           <w:sz w:val="21"/>
@@ -645,7 +639,7 @@
       </w:pPr>
       <w:r>
         <w:rPr>
-          <w:rFonts w:ascii="Consolas" w:eastAsia="宋体" w:hAnsi="Consolas" w:cs="宋体" w:hint="eastAsia"/>
+          <w:rFonts w:hint="eastAsia" w:ascii="Consolas" w:hAnsi="Consolas" w:eastAsia="宋体" w:cs="宋体"/>
           <w:color w:val="D4D4D4"/>
           <w:kern w:val="0"/>
           <w:sz w:val="21"/>
@@ -666,16 +660,16 @@
         <w:snapToGrid/>
         <w:spacing w:line="285" w:lineRule="atLeast"/>
         <w:rPr>
-          <w:rFonts w:ascii="Consolas" w:eastAsia="宋体" w:hAnsi="Consolas" w:cs="宋体" w:hint="eastAsia"/>
-          <w:color w:val="CE9178"/>
-          <w:kern w:val="0"/>
-          <w:sz w:val="21"/>
-          <w:szCs w:val="21"/>
-        </w:rPr>
-      </w:pPr>
-      <w:r>
-        <w:rPr>
-          <w:rFonts w:ascii="Consolas" w:eastAsia="宋体" w:hAnsi="Consolas" w:cs="宋体"/>
+          <w:rFonts w:hint="eastAsia" w:ascii="Consolas" w:hAnsi="Consolas" w:eastAsia="宋体" w:cs="宋体"/>
+          <w:color w:val="CE9178"/>
+          <w:kern w:val="0"/>
+          <w:sz w:val="21"/>
+          <w:szCs w:val="21"/>
+        </w:rPr>
+      </w:pPr>
+      <w:r>
+        <w:rPr>
+          <w:rFonts w:ascii="Consolas" w:hAnsi="Consolas" w:eastAsia="宋体" w:cs="宋体"/>
           <w:color w:val="569CD6"/>
           <w:kern w:val="0"/>
           <w:sz w:val="21"/>
@@ -685,7 +679,7 @@
       </w:r>
       <w:r>
         <w:rPr>
-          <w:rFonts w:ascii="Consolas" w:eastAsia="宋体" w:hAnsi="Consolas" w:cs="宋体"/>
+          <w:rFonts w:ascii="Consolas" w:hAnsi="Consolas" w:eastAsia="宋体" w:cs="宋体"/>
           <w:color w:val="D4D4D4"/>
           <w:kern w:val="0"/>
           <w:sz w:val="21"/>
@@ -695,7 +689,7 @@
       </w:r>
       <w:r>
         <w:rPr>
-          <w:rFonts w:ascii="Consolas" w:eastAsia="宋体" w:hAnsi="Consolas" w:cs="宋体"/>
+          <w:rFonts w:ascii="Consolas" w:hAnsi="Consolas" w:eastAsia="宋体" w:cs="宋体"/>
           <w:color w:val="9CDCFE"/>
           <w:kern w:val="0"/>
           <w:sz w:val="21"/>
@@ -705,7 +699,7 @@
       </w:r>
       <w:r>
         <w:rPr>
-          <w:rFonts w:ascii="Consolas" w:eastAsia="宋体" w:hAnsi="Consolas" w:cs="宋体"/>
+          <w:rFonts w:ascii="Consolas" w:hAnsi="Consolas" w:eastAsia="宋体" w:cs="宋体"/>
           <w:color w:val="D4D4D4"/>
           <w:kern w:val="0"/>
           <w:sz w:val="21"/>
@@ -715,7 +709,7 @@
       </w:r>
       <w:r>
         <w:rPr>
-          <w:rFonts w:ascii="Consolas" w:eastAsia="宋体" w:hAnsi="Consolas" w:cs="宋体"/>
+          <w:rFonts w:ascii="Consolas" w:hAnsi="Consolas" w:eastAsia="宋体" w:cs="宋体"/>
           <w:color w:val="CE9178"/>
           <w:kern w:val="0"/>
           <w:sz w:val="21"/>
@@ -725,7 +719,7 @@
       </w:r>
       <w:r>
         <w:rPr>
-          <w:rFonts w:ascii="Consolas" w:eastAsia="宋体" w:hAnsi="Consolas" w:cs="宋体"/>
+          <w:rFonts w:ascii="Consolas" w:hAnsi="Consolas" w:eastAsia="宋体" w:cs="宋体"/>
           <w:color w:val="D7BA7D"/>
           <w:kern w:val="0"/>
           <w:sz w:val="21"/>
@@ -735,7 +729,7 @@
       </w:r>
       <w:r>
         <w:rPr>
-          <w:rFonts w:ascii="Consolas" w:eastAsia="宋体" w:hAnsi="Consolas" w:cs="宋体"/>
+          <w:rFonts w:ascii="Consolas" w:hAnsi="Consolas" w:eastAsia="宋体" w:cs="宋体"/>
           <w:color w:val="CE9178"/>
           <w:kern w:val="0"/>
           <w:sz w:val="21"/>
@@ -745,7 +739,7 @@
       </w:r>
       <w:r>
         <w:rPr>
-          <w:rFonts w:ascii="Consolas" w:eastAsia="宋体" w:hAnsi="Consolas" w:cs="宋体"/>
+          <w:rFonts w:ascii="Consolas" w:hAnsi="Consolas" w:eastAsia="宋体" w:cs="宋体"/>
           <w:color w:val="D7BA7D"/>
           <w:kern w:val="0"/>
           <w:sz w:val="21"/>
@@ -755,7 +749,7 @@
       </w:r>
       <w:r>
         <w:rPr>
-          <w:rFonts w:ascii="Consolas" w:eastAsia="宋体" w:hAnsi="Consolas" w:cs="宋体"/>
+          <w:rFonts w:ascii="Consolas" w:hAnsi="Consolas" w:eastAsia="宋体" w:cs="宋体"/>
           <w:color w:val="CE9178"/>
           <w:kern w:val="0"/>
           <w:sz w:val="21"/>
@@ -765,7 +759,7 @@
       </w:r>
       <w:r>
         <w:rPr>
-          <w:rFonts w:ascii="Consolas" w:eastAsia="宋体" w:hAnsi="Consolas" w:cs="宋体"/>
+          <w:rFonts w:ascii="Consolas" w:hAnsi="Consolas" w:eastAsia="宋体" w:cs="宋体"/>
           <w:color w:val="D7BA7D"/>
           <w:kern w:val="0"/>
           <w:sz w:val="21"/>
@@ -775,7 +769,7 @@
       </w:r>
       <w:r>
         <w:rPr>
-          <w:rFonts w:ascii="Consolas" w:eastAsia="宋体" w:hAnsi="Consolas" w:cs="宋体"/>
+          <w:rFonts w:ascii="Consolas" w:hAnsi="Consolas" w:eastAsia="宋体" w:cs="宋体"/>
           <w:color w:val="CE9178"/>
           <w:kern w:val="0"/>
           <w:sz w:val="21"/>
@@ -785,7 +779,7 @@
       </w:r>
       <w:r>
         <w:rPr>
-          <w:rFonts w:ascii="Consolas" w:eastAsia="宋体" w:hAnsi="Consolas" w:cs="宋体"/>
+          <w:rFonts w:ascii="Consolas" w:hAnsi="Consolas" w:eastAsia="宋体" w:cs="宋体"/>
           <w:color w:val="D7BA7D"/>
           <w:kern w:val="0"/>
           <w:sz w:val="21"/>
@@ -795,7 +789,7 @@
       </w:r>
       <w:r>
         <w:rPr>
-          <w:rFonts w:ascii="Consolas" w:eastAsia="宋体" w:hAnsi="Consolas" w:cs="宋体"/>
+          <w:rFonts w:ascii="Consolas" w:hAnsi="Consolas" w:eastAsia="宋体" w:cs="宋体"/>
           <w:color w:val="CE9178"/>
           <w:kern w:val="0"/>
           <w:sz w:val="21"/>
@@ -805,7 +799,7 @@
       </w:r>
       <w:r>
         <w:rPr>
-          <w:rFonts w:ascii="Consolas" w:eastAsia="宋体" w:hAnsi="Consolas" w:cs="宋体"/>
+          <w:rFonts w:ascii="Consolas" w:hAnsi="Consolas" w:eastAsia="宋体" w:cs="宋体"/>
           <w:color w:val="D7BA7D"/>
           <w:kern w:val="0"/>
           <w:sz w:val="21"/>
@@ -815,7 +809,7 @@
       </w:r>
       <w:r>
         <w:rPr>
-          <w:rFonts w:ascii="Consolas" w:eastAsia="宋体" w:hAnsi="Consolas" w:cs="宋体"/>
+          <w:rFonts w:ascii="Consolas" w:hAnsi="Consolas" w:eastAsia="宋体" w:cs="宋体"/>
           <w:color w:val="CE9178"/>
           <w:kern w:val="0"/>
           <w:sz w:val="21"/>
@@ -825,7 +819,7 @@
       </w:r>
       <w:r>
         <w:rPr>
-          <w:rFonts w:ascii="Consolas" w:eastAsia="宋体" w:hAnsi="Consolas" w:cs="宋体"/>
+          <w:rFonts w:ascii="Consolas" w:hAnsi="Consolas" w:eastAsia="宋体" w:cs="宋体"/>
           <w:color w:val="D7BA7D"/>
           <w:kern w:val="0"/>
           <w:sz w:val="21"/>
@@ -835,7 +829,7 @@
       </w:r>
       <w:r>
         <w:rPr>
-          <w:rFonts w:ascii="Consolas" w:eastAsia="宋体" w:hAnsi="Consolas" w:cs="宋体"/>
+          <w:rFonts w:ascii="Consolas" w:hAnsi="Consolas" w:eastAsia="宋体" w:cs="宋体"/>
           <w:color w:val="CE9178"/>
           <w:kern w:val="0"/>
           <w:sz w:val="21"/>
@@ -845,7 +839,7 @@
       </w:r>
       <w:r>
         <w:rPr>
-          <w:rFonts w:ascii="Consolas" w:eastAsia="宋体" w:hAnsi="Consolas" w:cs="宋体"/>
+          <w:rFonts w:ascii="Consolas" w:hAnsi="Consolas" w:eastAsia="宋体" w:cs="宋体"/>
           <w:color w:val="D7BA7D"/>
           <w:kern w:val="0"/>
           <w:sz w:val="21"/>
@@ -855,7 +849,7 @@
       </w:r>
       <w:r>
         <w:rPr>
-          <w:rFonts w:ascii="Consolas" w:eastAsia="宋体" w:hAnsi="Consolas" w:cs="宋体"/>
+          <w:rFonts w:ascii="Consolas" w:hAnsi="Consolas" w:eastAsia="宋体" w:cs="宋体"/>
           <w:color w:val="CE9178"/>
           <w:kern w:val="0"/>
           <w:sz w:val="21"/>
@@ -865,7 +859,7 @@
       </w:r>
       <w:r>
         <w:rPr>
-          <w:rFonts w:ascii="Consolas" w:eastAsia="宋体" w:hAnsi="Consolas" w:cs="宋体"/>
+          <w:rFonts w:ascii="Consolas" w:hAnsi="Consolas" w:eastAsia="宋体" w:cs="宋体"/>
           <w:color w:val="D7BA7D"/>
           <w:kern w:val="0"/>
           <w:sz w:val="21"/>
@@ -875,7 +869,7 @@
       </w:r>
       <w:r>
         <w:rPr>
-          <w:rFonts w:ascii="Consolas" w:eastAsia="宋体" w:hAnsi="Consolas" w:cs="宋体"/>
+          <w:rFonts w:ascii="Consolas" w:hAnsi="Consolas" w:eastAsia="宋体" w:cs="宋体"/>
           <w:color w:val="CE9178"/>
           <w:kern w:val="0"/>
           <w:sz w:val="21"/>
@@ -885,7 +879,7 @@
       </w:r>
       <w:r>
         <w:rPr>
-          <w:rFonts w:ascii="Consolas" w:eastAsia="宋体" w:hAnsi="Consolas" w:cs="宋体"/>
+          <w:rFonts w:ascii="Consolas" w:hAnsi="Consolas" w:eastAsia="宋体" w:cs="宋体"/>
           <w:color w:val="D7BA7D"/>
           <w:kern w:val="0"/>
           <w:sz w:val="21"/>
@@ -895,7 +889,7 @@
       </w:r>
       <w:r>
         <w:rPr>
-          <w:rFonts w:ascii="Consolas" w:eastAsia="宋体" w:hAnsi="Consolas" w:cs="宋体"/>
+          <w:rFonts w:ascii="Consolas" w:hAnsi="Consolas" w:eastAsia="宋体" w:cs="宋体"/>
           <w:color w:val="CE9178"/>
           <w:kern w:val="0"/>
           <w:sz w:val="21"/>
@@ -905,7 +899,7 @@
       </w:r>
       <w:r>
         <w:rPr>
-          <w:rFonts w:ascii="Consolas" w:eastAsia="宋体" w:hAnsi="Consolas" w:cs="宋体"/>
+          <w:rFonts w:ascii="Consolas" w:hAnsi="Consolas" w:eastAsia="宋体" w:cs="宋体"/>
           <w:color w:val="D7BA7D"/>
           <w:kern w:val="0"/>
           <w:sz w:val="21"/>
@@ -915,7 +909,7 @@
       </w:r>
       <w:r>
         <w:rPr>
-          <w:rFonts w:ascii="Consolas" w:eastAsia="宋体" w:hAnsi="Consolas" w:cs="宋体"/>
+          <w:rFonts w:ascii="Consolas" w:hAnsi="Consolas" w:eastAsia="宋体" w:cs="宋体"/>
           <w:color w:val="CE9178"/>
           <w:kern w:val="0"/>
           <w:sz w:val="21"/>
@@ -925,7 +919,7 @@
       </w:r>
       <w:r>
         <w:rPr>
-          <w:rFonts w:ascii="Consolas" w:eastAsia="宋体" w:hAnsi="Consolas" w:cs="宋体"/>
+          <w:rFonts w:ascii="Consolas" w:hAnsi="Consolas" w:eastAsia="宋体" w:cs="宋体"/>
           <w:color w:val="D7BA7D"/>
           <w:kern w:val="0"/>
           <w:sz w:val="21"/>
@@ -935,7 +929,7 @@
       </w:r>
       <w:r>
         <w:rPr>
-          <w:rFonts w:ascii="Consolas" w:eastAsia="宋体" w:hAnsi="Consolas" w:cs="宋体"/>
+          <w:rFonts w:ascii="Consolas" w:hAnsi="Consolas" w:eastAsia="宋体" w:cs="宋体"/>
           <w:color w:val="CE9178"/>
           <w:kern w:val="0"/>
           <w:sz w:val="21"/>
@@ -945,7 +939,7 @@
       </w:r>
       <w:r>
         <w:rPr>
-          <w:rFonts w:ascii="Consolas" w:eastAsia="宋体" w:hAnsi="Consolas" w:cs="宋体"/>
+          <w:rFonts w:ascii="Consolas" w:hAnsi="Consolas" w:eastAsia="宋体" w:cs="宋体"/>
           <w:color w:val="D7BA7D"/>
           <w:kern w:val="0"/>
           <w:sz w:val="21"/>
@@ -955,7 +949,7 @@
       </w:r>
       <w:r>
         <w:rPr>
-          <w:rFonts w:ascii="Consolas" w:eastAsia="宋体" w:hAnsi="Consolas" w:cs="宋体"/>
+          <w:rFonts w:ascii="Consolas" w:hAnsi="Consolas" w:eastAsia="宋体" w:cs="宋体"/>
           <w:color w:val="CE9178"/>
           <w:kern w:val="0"/>
           <w:sz w:val="21"/>
@@ -976,7 +970,7 @@
         <w:snapToGrid/>
         <w:spacing w:line="285" w:lineRule="atLeast"/>
         <w:rPr>
-          <w:rFonts w:ascii="Consolas" w:eastAsia="宋体" w:hAnsi="Consolas" w:cs="宋体" w:hint="eastAsia"/>
+          <w:rFonts w:hint="eastAsia" w:ascii="Consolas" w:hAnsi="Consolas" w:eastAsia="宋体" w:cs="宋体"/>
           <w:color w:val="D4D4D4"/>
           <w:kern w:val="0"/>
           <w:sz w:val="21"/>
@@ -985,7 +979,7 @@
       </w:pPr>
       <w:r>
         <w:rPr>
-          <w:rFonts w:ascii="Consolas" w:eastAsia="宋体" w:hAnsi="Consolas" w:cs="宋体" w:hint="eastAsia"/>
+          <w:rFonts w:hint="eastAsia" w:ascii="Consolas" w:hAnsi="Consolas" w:eastAsia="宋体" w:cs="宋体"/>
           <w:color w:val="CE9178"/>
           <w:kern w:val="0"/>
           <w:sz w:val="21"/>
@@ -995,7 +989,7 @@
       </w:r>
       <w:r>
         <w:rPr>
-          <w:rFonts w:ascii="Consolas" w:eastAsia="宋体" w:hAnsi="Consolas" w:cs="宋体"/>
+          <w:rFonts w:ascii="Consolas" w:hAnsi="Consolas" w:eastAsia="宋体" w:cs="宋体"/>
           <w:color w:val="CE9178"/>
           <w:kern w:val="0"/>
           <w:sz w:val="21"/>
@@ -1005,7 +999,7 @@
       </w:r>
       <w:r>
         <w:rPr>
-          <w:rFonts w:ascii="Consolas" w:eastAsia="宋体" w:hAnsi="Consolas" w:cs="宋体"/>
+          <w:rFonts w:ascii="Consolas" w:hAnsi="Consolas" w:eastAsia="宋体" w:cs="宋体"/>
           <w:color w:val="D7BA7D"/>
           <w:kern w:val="0"/>
           <w:sz w:val="21"/>
@@ -1015,7 +1009,7 @@
       </w:r>
       <w:r>
         <w:rPr>
-          <w:rFonts w:ascii="Consolas" w:eastAsia="宋体" w:hAnsi="Consolas" w:cs="宋体"/>
+          <w:rFonts w:ascii="Consolas" w:hAnsi="Consolas" w:eastAsia="宋体" w:cs="宋体"/>
           <w:color w:val="CE9178"/>
           <w:kern w:val="0"/>
           <w:sz w:val="21"/>
@@ -1025,7 +1019,7 @@
       </w:r>
       <w:r>
         <w:rPr>
-          <w:rFonts w:ascii="Consolas" w:eastAsia="宋体" w:hAnsi="Consolas" w:cs="宋体"/>
+          <w:rFonts w:ascii="Consolas" w:hAnsi="Consolas" w:eastAsia="宋体" w:cs="宋体"/>
           <w:color w:val="D7BA7D"/>
           <w:kern w:val="0"/>
           <w:sz w:val="21"/>
@@ -1035,7 +1029,7 @@
       </w:r>
       <w:r>
         <w:rPr>
-          <w:rFonts w:ascii="Consolas" w:eastAsia="宋体" w:hAnsi="Consolas" w:cs="宋体"/>
+          <w:rFonts w:ascii="Consolas" w:hAnsi="Consolas" w:eastAsia="宋体" w:cs="宋体"/>
           <w:color w:val="CE9178"/>
           <w:kern w:val="0"/>
           <w:sz w:val="21"/>
@@ -1045,7 +1039,7 @@
       </w:r>
       <w:r>
         <w:rPr>
-          <w:rFonts w:ascii="Consolas" w:eastAsia="宋体" w:hAnsi="Consolas" w:cs="宋体"/>
+          <w:rFonts w:ascii="Consolas" w:hAnsi="Consolas" w:eastAsia="宋体" w:cs="宋体"/>
           <w:color w:val="D7BA7D"/>
           <w:kern w:val="0"/>
           <w:sz w:val="21"/>
@@ -1055,7 +1049,7 @@
       </w:r>
       <w:r>
         <w:rPr>
-          <w:rFonts w:ascii="Consolas" w:eastAsia="宋体" w:hAnsi="Consolas" w:cs="宋体"/>
+          <w:rFonts w:ascii="Consolas" w:hAnsi="Consolas" w:eastAsia="宋体" w:cs="宋体"/>
           <w:color w:val="CE9178"/>
           <w:kern w:val="0"/>
           <w:sz w:val="21"/>
@@ -1065,7 +1059,7 @@
       </w:r>
       <w:r>
         <w:rPr>
-          <w:rFonts w:ascii="Consolas" w:eastAsia="宋体" w:hAnsi="Consolas" w:cs="宋体"/>
+          <w:rFonts w:ascii="Consolas" w:hAnsi="Consolas" w:eastAsia="宋体" w:cs="宋体"/>
           <w:color w:val="D7BA7D"/>
           <w:kern w:val="0"/>
           <w:sz w:val="21"/>
@@ -1075,7 +1069,7 @@
       </w:r>
       <w:r>
         <w:rPr>
-          <w:rFonts w:ascii="Consolas" w:eastAsia="宋体" w:hAnsi="Consolas" w:cs="宋体"/>
+          <w:rFonts w:ascii="Consolas" w:hAnsi="Consolas" w:eastAsia="宋体" w:cs="宋体"/>
           <w:color w:val="CE9178"/>
           <w:kern w:val="0"/>
           <w:sz w:val="21"/>
@@ -1085,7 +1079,7 @@
       </w:r>
       <w:r>
         <w:rPr>
-          <w:rFonts w:ascii="Consolas" w:eastAsia="宋体" w:hAnsi="Consolas" w:cs="宋体"/>
+          <w:rFonts w:ascii="Consolas" w:hAnsi="Consolas" w:eastAsia="宋体" w:cs="宋体"/>
           <w:color w:val="D4D4D4"/>
           <w:kern w:val="0"/>
           <w:sz w:val="21"/>
@@ -1106,7 +1100,7 @@
         <w:snapToGrid/>
         <w:spacing w:line="285" w:lineRule="atLeast"/>
         <w:rPr>
-          <w:rFonts w:ascii="Consolas" w:eastAsia="宋体" w:hAnsi="Consolas" w:cs="宋体"/>
+          <w:rFonts w:ascii="Consolas" w:hAnsi="Consolas" w:eastAsia="宋体" w:cs="宋体"/>
           <w:color w:val="D4D4D4"/>
           <w:kern w:val="0"/>
           <w:sz w:val="21"/>
@@ -1115,97 +1109,122 @@
       </w:pPr>
       <w:r>
         <w:rPr>
-          <w:rFonts w:ascii="Consolas" w:eastAsia="宋体" w:hAnsi="Consolas" w:cs="宋体"/>
+          <w:rFonts w:ascii="Consolas" w:hAnsi="Consolas" w:eastAsia="宋体" w:cs="宋体"/>
           <w:color w:val="D4D4D4"/>
           <w:kern w:val="0"/>
           <w:sz w:val="21"/>
           <w:szCs w:val="21"/>
         </w:rPr>
-        <w:t>这样就无法匹配</w:t>
-      </w:r>
-      <w:r>
-        <w:rPr>
-          <w:rFonts w:ascii="Consolas" w:eastAsia="宋体" w:hAnsi="Consolas" w:cs="宋体"/>
-          <w:color w:val="D4D4D4"/>
-          <w:kern w:val="0"/>
-          <w:sz w:val="21"/>
-          <w:szCs w:val="21"/>
-        </w:rPr>
-        <w:t>https://ul.xueleyun.com/upload</w:t>
-      </w:r>
-      <w:r>
-        <w:rPr>
-          <w:rFonts w:ascii="Consolas" w:eastAsia="宋体" w:hAnsi="Consolas" w:cs="宋体"/>
-          <w:color w:val="D4D4D4"/>
-          <w:kern w:val="0"/>
-          <w:sz w:val="21"/>
-          <w:szCs w:val="21"/>
-        </w:rPr>
-        <w:t>这样的字符串</w:t>
+        <w:t>这样就无法匹配https://ul.xueleyun.com/upload这样的字符串</w:t>
       </w:r>
     </w:p>
     <w:p>
       <w:pPr>
         <w:ind w:left="397" w:hanging="397"/>
       </w:pPr>
+      <w:r>
+        <w:t xml:space="preserve">Vue 2.x </w:t>
+      </w:r>
+      <w:r>
+        <w:rPr>
+          <w:rFonts w:hint="eastAsia"/>
+          <w:lang w:val="en-US" w:eastAsia="zh-Hans"/>
+        </w:rPr>
+        <w:t>项目</w:t>
+      </w:r>
+      <w:r>
+        <w:rPr>
+          <w:rFonts w:hint="eastAsia"/>
+          <w:lang w:val="en-US" w:eastAsia="zh-Hans"/>
+        </w:rPr>
+        <w:br w:type="textWrapping"/>
+      </w:r>
+      <w:r>
+        <w:rPr>
+          <w:rFonts w:hint="eastAsia"/>
+          <w:lang w:val="en-US" w:eastAsia="zh-Hans"/>
+        </w:rPr>
+        <w:t>data数据</w:t>
+      </w:r>
+      <w:r>
+        <w:rPr>
+          <w:rFonts w:hint="default"/>
+          <w:lang w:eastAsia="zh-Hans"/>
+        </w:rPr>
+        <w:t>Object</w:t>
+      </w:r>
+      <w:r>
+        <w:rPr>
+          <w:rFonts w:hint="eastAsia"/>
+          <w:lang w:val="en-US" w:eastAsia="zh-Hans"/>
+        </w:rPr>
+        <w:t>层级嵌套</w:t>
+      </w:r>
+      <w:r>
+        <w:rPr>
+          <w:rFonts w:hint="default"/>
+          <w:lang w:eastAsia="zh-Hans"/>
+        </w:rPr>
+        <w:t>，</w:t>
+      </w:r>
+      <w:r>
+        <w:rPr>
+          <w:rFonts w:hint="eastAsia"/>
+          <w:lang w:val="en-US" w:eastAsia="zh-Hans"/>
+        </w:rPr>
+        <w:t>导致深层数据变更后页面不变</w:t>
+      </w:r>
+      <w:r>
+        <w:rPr>
+          <w:rFonts w:hint="eastAsia"/>
+          <w:lang w:val="en-US" w:eastAsia="zh-Hans"/>
+        </w:rPr>
+        <w:br w:type="textWrapping"/>
+      </w:r>
+      <w:r>
+        <w:rPr>
+          <w:rFonts w:hint="eastAsia"/>
+          <w:lang w:val="en-US" w:eastAsia="zh-Hans"/>
+        </w:rPr>
+        <w:t>解决办法</w:t>
+      </w:r>
+      <w:r>
+        <w:rPr>
+          <w:rFonts w:hint="default"/>
+          <w:lang w:eastAsia="zh-Hans"/>
+        </w:rPr>
+        <w:t>：</w:t>
+      </w:r>
+      <w:bookmarkStart w:id="0" w:name="_GoBack"/>
+      <w:bookmarkEnd w:id="0"/>
+      <w:r>
+        <w:rPr>
+          <w:rFonts w:hint="eastAsia"/>
+          <w:lang w:val="en-US" w:eastAsia="zh-Hans"/>
+        </w:rPr>
+        <w:t>把数据拿到外层</w:t>
+      </w:r>
     </w:p>
     <w:sectPr>
       <w:pgSz w:w="11906" w:h="16838"/>
       <w:pgMar w:top="1440" w:right="1800" w:bottom="1440" w:left="1800" w:header="851" w:footer="992" w:gutter="0"/>
-      <w:cols w:space="425"/>
-      <w:docGrid w:type="lines" w:linePitch="312"/>
+      <w:cols w:space="425" w:num="1"/>
+      <w:docGrid w:type="lines" w:linePitch="312" w:charSpace="0"/>
     </w:sectPr>
   </w:body>
 </w:document>
 </file>
 
-<file path=word/endnotes.xml><?xml version="1.0" encoding="utf-8"?>
-<w:endnotes xmlns:ve="http://schemas.openxmlformats.org/markup-compatibility/2006" xmlns:o="urn:schemas-microsoft-com:office:office" xmlns:r="http://schemas.openxmlformats.org/officeDocument/2006/relationships" xmlns:m="http://schemas.openxmlformats.org/officeDocument/2006/math" xmlns:v="urn:schemas-microsoft-com:vml" xmlns:wp="http://schemas.openxmlformats.org/drawingml/2006/wordprocessingDrawing" xmlns:w10="urn:schemas-microsoft-com:office:word" xmlns:w="http://schemas.openxmlformats.org/wordprocessingml/2006/main" xmlns:wne="http://schemas.microsoft.com/office/word/2006/wordml">
-  <w:endnote w:type="separator" w:id="0">
-    <w:p>
-      <w:r>
-        <w:separator/>
-      </w:r>
-    </w:p>
-  </w:endnote>
-  <w:endnote w:type="continuationSeparator" w:id="1">
-    <w:p>
-      <w:r>
-        <w:continuationSeparator/>
-      </w:r>
-    </w:p>
-  </w:endnote>
-</w:endnotes>
-</file>
-
-<file path=word/footnotes.xml><?xml version="1.0" encoding="utf-8"?>
-<w:footnotes xmlns:ve="http://schemas.openxmlformats.org/markup-compatibility/2006" xmlns:o="urn:schemas-microsoft-com:office:office" xmlns:r="http://schemas.openxmlformats.org/officeDocument/2006/relationships" xmlns:m="http://schemas.openxmlformats.org/officeDocument/2006/math" xmlns:v="urn:schemas-microsoft-com:vml" xmlns:wp="http://schemas.openxmlformats.org/drawingml/2006/wordprocessingDrawing" xmlns:w10="urn:schemas-microsoft-com:office:word" xmlns:w="http://schemas.openxmlformats.org/wordprocessingml/2006/main" xmlns:wne="http://schemas.microsoft.com/office/word/2006/wordml">
-  <w:footnote w:type="separator" w:id="0">
-    <w:p>
-      <w:r>
-        <w:separator/>
-      </w:r>
-    </w:p>
-  </w:footnote>
-  <w:footnote w:type="continuationSeparator" w:id="1">
-    <w:p>
-      <w:r>
-        <w:continuationSeparator/>
-      </w:r>
-    </w:p>
-  </w:footnote>
-</w:footnotes>
-</file>
-
 <file path=word/numbering.xml><?xml version="1.0" encoding="utf-8"?>
-<w:numbering xmlns:ve="http://schemas.openxmlformats.org/markup-compatibility/2006" xmlns:o="urn:schemas-microsoft-com:office:office" xmlns:r="http://schemas.openxmlformats.org/officeDocument/2006/relationships" xmlns:m="http://schemas.openxmlformats.org/officeDocument/2006/math" xmlns:v="urn:schemas-microsoft-com:vml" xmlns:wp="http://schemas.openxmlformats.org/drawingml/2006/wordprocessingDrawing" xmlns:w10="urn:schemas-microsoft-com:office:word" xmlns:w="http://schemas.openxmlformats.org/wordprocessingml/2006/main" xmlns:wne="http://schemas.microsoft.com/office/word/2006/wordml">
+<w:numbering xmlns:wpc="http://schemas.microsoft.com/office/word/2010/wordprocessingCanvas" xmlns:mc="http://schemas.openxmlformats.org/markup-compatibility/2006" xmlns:o="urn:schemas-microsoft-com:office:office" xmlns:r="http://schemas.openxmlformats.org/officeDocument/2006/relationships" xmlns:m="http://schemas.openxmlformats.org/officeDocument/2006/math" xmlns:v="urn:schemas-microsoft-com:vml" xmlns:wp14="http://schemas.microsoft.com/office/word/2010/wordprocessingDrawing" xmlns:wp="http://schemas.openxmlformats.org/drawingml/2006/wordprocessingDrawing" xmlns:w10="urn:schemas-microsoft-com:office:word" xmlns:w="http://schemas.openxmlformats.org/wordprocessingml/2006/main" xmlns:w14="http://schemas.microsoft.com/office/word/2010/wordml" xmlns:wpg="http://schemas.microsoft.com/office/word/2010/wordprocessingGroup" xmlns:wpi="http://schemas.microsoft.com/office/word/2010/wordprocessingInk" xmlns:wne="http://schemas.microsoft.com/office/word/2006/wordml" xmlns:wps="http://schemas.microsoft.com/office/word/2010/wordprocessingShape" mc:Ignorable="w14 wp14">
   <w:abstractNum w:abstractNumId="0">
-    <w:nsid w:val="13AA179F"/>
-    <w:multiLevelType w:val="hybridMultilevel"/>
-    <w:tmpl w:val="08807BBE"/>
-    <w:lvl w:ilvl="0" w:tplc="BCDE1ECE">
+    <w:nsid w:val="40B525E6"/>
+    <w:multiLevelType w:val="multilevel"/>
+    <w:tmpl w:val="40B525E6"/>
+    <w:lvl w:ilvl="0" w:tentative="0">
       <w:start w:val="1"/>
       <w:numFmt w:val="decimal"/>
+      <w:pStyle w:val="1"/>
       <w:lvlText w:val="%1、"/>
       <w:lvlJc w:val="left"/>
       <w:pPr>
@@ -1215,7 +1234,7 @@
         <w:rFonts w:hint="default"/>
       </w:rPr>
     </w:lvl>
-    <w:lvl w:ilvl="1" w:tplc="04090019" w:tentative="1">
+    <w:lvl w:ilvl="1" w:tentative="0">
       <w:start w:val="1"/>
       <w:numFmt w:val="lowerLetter"/>
       <w:lvlText w:val="%2)"/>
@@ -1224,7 +1243,7 @@
         <w:ind w:left="840" w:hanging="420"/>
       </w:pPr>
     </w:lvl>
-    <w:lvl w:ilvl="2" w:tplc="0409001B" w:tentative="1">
+    <w:lvl w:ilvl="2" w:tentative="0">
       <w:start w:val="1"/>
       <w:numFmt w:val="lowerRoman"/>
       <w:lvlText w:val="%3."/>
@@ -1233,7 +1252,7 @@
         <w:ind w:left="1260" w:hanging="420"/>
       </w:pPr>
     </w:lvl>
-    <w:lvl w:ilvl="3" w:tplc="0409000F" w:tentative="1">
+    <w:lvl w:ilvl="3" w:tentative="0">
       <w:start w:val="1"/>
       <w:numFmt w:val="decimal"/>
       <w:lvlText w:val="%4."/>
@@ -1242,7 +1261,7 @@
         <w:ind w:left="1680" w:hanging="420"/>
       </w:pPr>
     </w:lvl>
-    <w:lvl w:ilvl="4" w:tplc="04090019" w:tentative="1">
+    <w:lvl w:ilvl="4" w:tentative="0">
       <w:start w:val="1"/>
       <w:numFmt w:val="lowerLetter"/>
       <w:lvlText w:val="%5)"/>
@@ -1251,7 +1270,7 @@
         <w:ind w:left="2100" w:hanging="420"/>
       </w:pPr>
     </w:lvl>
-    <w:lvl w:ilvl="5" w:tplc="0409001B" w:tentative="1">
+    <w:lvl w:ilvl="5" w:tentative="0">
       <w:start w:val="1"/>
       <w:numFmt w:val="lowerRoman"/>
       <w:lvlText w:val="%6."/>
@@ -1260,7 +1279,7 @@
         <w:ind w:left="2520" w:hanging="420"/>
       </w:pPr>
     </w:lvl>
-    <w:lvl w:ilvl="6" w:tplc="0409000F" w:tentative="1">
+    <w:lvl w:ilvl="6" w:tentative="0">
       <w:start w:val="1"/>
       <w:numFmt w:val="decimal"/>
       <w:lvlText w:val="%7."/>
@@ -1269,7 +1288,7 @@
         <w:ind w:left="2940" w:hanging="420"/>
       </w:pPr>
     </w:lvl>
-    <w:lvl w:ilvl="7" w:tplc="04090019" w:tentative="1">
+    <w:lvl w:ilvl="7" w:tentative="0">
       <w:start w:val="1"/>
       <w:numFmt w:val="lowerLetter"/>
       <w:lvlText w:val="%8)"/>
@@ -1278,7 +1297,7 @@
         <w:ind w:left="3360" w:hanging="420"/>
       </w:pPr>
     </w:lvl>
-    <w:lvl w:ilvl="8" w:tplc="0409001B" w:tentative="1">
+    <w:lvl w:ilvl="8" w:tentative="0">
       <w:start w:val="1"/>
       <w:numFmt w:val="lowerRoman"/>
       <w:lvlText w:val="%9."/>
@@ -1288,378 +1307,304 @@
       </w:pPr>
     </w:lvl>
   </w:abstractNum>
-  <w:abstractNum w:abstractNumId="1">
-    <w:nsid w:val="40B525E6"/>
-    <w:multiLevelType w:val="hybridMultilevel"/>
-    <w:tmpl w:val="1ABE6966"/>
-    <w:lvl w:ilvl="0" w:tplc="93C4520A">
-      <w:start w:val="1"/>
-      <w:numFmt w:val="decimal"/>
-      <w:pStyle w:val="a"/>
-      <w:lvlText w:val="%1、"/>
-      <w:lvlJc w:val="left"/>
-      <w:pPr>
-        <w:ind w:left="720" w:hanging="720"/>
-      </w:pPr>
-      <w:rPr>
-        <w:rFonts w:hint="default"/>
-      </w:rPr>
-    </w:lvl>
-    <w:lvl w:ilvl="1" w:tplc="04090019" w:tentative="1">
-      <w:start w:val="1"/>
-      <w:numFmt w:val="lowerLetter"/>
-      <w:lvlText w:val="%2)"/>
-      <w:lvlJc w:val="left"/>
-      <w:pPr>
-        <w:ind w:left="840" w:hanging="420"/>
-      </w:pPr>
-    </w:lvl>
-    <w:lvl w:ilvl="2" w:tplc="0409001B" w:tentative="1">
-      <w:start w:val="1"/>
-      <w:numFmt w:val="lowerRoman"/>
-      <w:lvlText w:val="%3."/>
-      <w:lvlJc w:val="right"/>
-      <w:pPr>
-        <w:ind w:left="1260" w:hanging="420"/>
-      </w:pPr>
-    </w:lvl>
-    <w:lvl w:ilvl="3" w:tplc="0409000F" w:tentative="1">
-      <w:start w:val="1"/>
-      <w:numFmt w:val="decimal"/>
-      <w:lvlText w:val="%4."/>
-      <w:lvlJc w:val="left"/>
-      <w:pPr>
-        <w:ind w:left="1680" w:hanging="420"/>
-      </w:pPr>
-    </w:lvl>
-    <w:lvl w:ilvl="4" w:tplc="04090019" w:tentative="1">
-      <w:start w:val="1"/>
-      <w:numFmt w:val="lowerLetter"/>
-      <w:lvlText w:val="%5)"/>
-      <w:lvlJc w:val="left"/>
-      <w:pPr>
-        <w:ind w:left="2100" w:hanging="420"/>
-      </w:pPr>
-    </w:lvl>
-    <w:lvl w:ilvl="5" w:tplc="0409001B" w:tentative="1">
-      <w:start w:val="1"/>
-      <w:numFmt w:val="lowerRoman"/>
-      <w:lvlText w:val="%6."/>
-      <w:lvlJc w:val="right"/>
-      <w:pPr>
-        <w:ind w:left="2520" w:hanging="420"/>
-      </w:pPr>
-    </w:lvl>
-    <w:lvl w:ilvl="6" w:tplc="0409000F" w:tentative="1">
-      <w:start w:val="1"/>
-      <w:numFmt w:val="decimal"/>
-      <w:lvlText w:val="%7."/>
-      <w:lvlJc w:val="left"/>
-      <w:pPr>
-        <w:ind w:left="2940" w:hanging="420"/>
-      </w:pPr>
-    </w:lvl>
-    <w:lvl w:ilvl="7" w:tplc="04090019" w:tentative="1">
-      <w:start w:val="1"/>
-      <w:numFmt w:val="lowerLetter"/>
-      <w:lvlText w:val="%8)"/>
-      <w:lvlJc w:val="left"/>
-      <w:pPr>
-        <w:ind w:left="3360" w:hanging="420"/>
-      </w:pPr>
-    </w:lvl>
-    <w:lvl w:ilvl="8" w:tplc="0409001B" w:tentative="1">
-      <w:start w:val="1"/>
-      <w:numFmt w:val="lowerRoman"/>
-      <w:lvlText w:val="%9."/>
-      <w:lvlJc w:val="right"/>
-      <w:pPr>
-        <w:ind w:left="3780" w:hanging="420"/>
-      </w:pPr>
-    </w:lvl>
-  </w:abstractNum>
-  <w:abstractNum w:abstractNumId="2">
-    <w:nsid w:val="4C9076CC"/>
-    <w:multiLevelType w:val="hybridMultilevel"/>
-    <w:tmpl w:val="93A8FFF0"/>
-    <w:lvl w:ilvl="0" w:tplc="0409000F">
-      <w:start w:val="1"/>
-      <w:numFmt w:val="decimal"/>
-      <w:lvlText w:val="%1."/>
-      <w:lvlJc w:val="left"/>
-      <w:pPr>
-        <w:ind w:left="420" w:hanging="420"/>
-      </w:pPr>
-    </w:lvl>
-    <w:lvl w:ilvl="1" w:tplc="04090019" w:tentative="1">
-      <w:start w:val="1"/>
-      <w:numFmt w:val="lowerLetter"/>
-      <w:lvlText w:val="%2)"/>
-      <w:lvlJc w:val="left"/>
-      <w:pPr>
-        <w:ind w:left="840" w:hanging="420"/>
-      </w:pPr>
-    </w:lvl>
-    <w:lvl w:ilvl="2" w:tplc="0409001B" w:tentative="1">
-      <w:start w:val="1"/>
-      <w:numFmt w:val="lowerRoman"/>
-      <w:lvlText w:val="%3."/>
-      <w:lvlJc w:val="right"/>
-      <w:pPr>
-        <w:ind w:left="1260" w:hanging="420"/>
-      </w:pPr>
-    </w:lvl>
-    <w:lvl w:ilvl="3" w:tplc="0409000F" w:tentative="1">
-      <w:start w:val="1"/>
-      <w:numFmt w:val="decimal"/>
-      <w:lvlText w:val="%4."/>
-      <w:lvlJc w:val="left"/>
-      <w:pPr>
-        <w:ind w:left="1680" w:hanging="420"/>
-      </w:pPr>
-    </w:lvl>
-    <w:lvl w:ilvl="4" w:tplc="04090019" w:tentative="1">
-      <w:start w:val="1"/>
-      <w:numFmt w:val="lowerLetter"/>
-      <w:lvlText w:val="%5)"/>
-      <w:lvlJc w:val="left"/>
-      <w:pPr>
-        <w:ind w:left="2100" w:hanging="420"/>
-      </w:pPr>
-    </w:lvl>
-    <w:lvl w:ilvl="5" w:tplc="0409001B" w:tentative="1">
-      <w:start w:val="1"/>
-      <w:numFmt w:val="lowerRoman"/>
-      <w:lvlText w:val="%6."/>
-      <w:lvlJc w:val="right"/>
-      <w:pPr>
-        <w:ind w:left="2520" w:hanging="420"/>
-      </w:pPr>
-    </w:lvl>
-    <w:lvl w:ilvl="6" w:tplc="0409000F" w:tentative="1">
-      <w:start w:val="1"/>
-      <w:numFmt w:val="decimal"/>
-      <w:lvlText w:val="%7."/>
-      <w:lvlJc w:val="left"/>
-      <w:pPr>
-        <w:ind w:left="2940" w:hanging="420"/>
-      </w:pPr>
-    </w:lvl>
-    <w:lvl w:ilvl="7" w:tplc="04090019" w:tentative="1">
-      <w:start w:val="1"/>
-      <w:numFmt w:val="lowerLetter"/>
-      <w:lvlText w:val="%8)"/>
-      <w:lvlJc w:val="left"/>
-      <w:pPr>
-        <w:ind w:left="3360" w:hanging="420"/>
-      </w:pPr>
-    </w:lvl>
-    <w:lvl w:ilvl="8" w:tplc="0409001B" w:tentative="1">
-      <w:start w:val="1"/>
-      <w:numFmt w:val="lowerRoman"/>
-      <w:lvlText w:val="%9."/>
-      <w:lvlJc w:val="right"/>
-      <w:pPr>
-        <w:ind w:left="3780" w:hanging="420"/>
-      </w:pPr>
-    </w:lvl>
-  </w:abstractNum>
   <w:num w:numId="1">
-    <w:abstractNumId w:val="2"/>
-  </w:num>
-  <w:num w:numId="2">
     <w:abstractNumId w:val="0"/>
-  </w:num>
-  <w:num w:numId="3">
-    <w:abstractNumId w:val="1"/>
   </w:num>
 </w:numbering>
 </file>
 
 <file path=word/styles.xml><?xml version="1.0" encoding="utf-8"?>
-<w:styles xmlns:r="http://schemas.openxmlformats.org/officeDocument/2006/relationships" xmlns:w="http://schemas.openxmlformats.org/wordprocessingml/2006/main">
+<w:styles xmlns:mc="http://schemas.openxmlformats.org/markup-compatibility/2006" xmlns:o="urn:schemas-microsoft-com:office:office" xmlns:r="http://schemas.openxmlformats.org/officeDocument/2006/relationships" xmlns:m="http://schemas.openxmlformats.org/officeDocument/2006/math" xmlns:v="urn:schemas-microsoft-com:vml" xmlns:w="http://schemas.openxmlformats.org/wordprocessingml/2006/main" xmlns:w14="http://schemas.microsoft.com/office/word/2010/wordml" xmlns:w10="urn:schemas-microsoft-com:office:word" xmlns:sl="http://schemas.openxmlformats.org/schemaLibrary/2006/main" mc:Ignorable="w14">
   <w:docDefaults>
     <w:rPrDefault>
       <w:rPr>
-        <w:rFonts w:asciiTheme="minorHAnsi" w:eastAsiaTheme="minorEastAsia" w:hAnsiTheme="minorHAnsi" w:cstheme="minorBidi"/>
-        <w:kern w:val="2"/>
-        <w:sz w:val="21"/>
-        <w:szCs w:val="22"/>
-        <w:lang w:val="en-US" w:eastAsia="zh-CN" w:bidi="ar-SA"/>
+        <w:rFonts w:asciiTheme="minorHAnsi" w:hAnsiTheme="minorHAnsi" w:eastAsiaTheme="minorEastAsia" w:cstheme="minorBidi"/>
       </w:rPr>
     </w:rPrDefault>
-    <w:pPrDefault/>
   </w:docDefaults>
-  <w:latentStyles w:defLockedState="0" w:defUIPriority="99" w:defSemiHidden="1" w:defUnhideWhenUsed="1" w:defQFormat="0" w:count="267">
-    <w:lsdException w:name="Normal" w:semiHidden="0" w:uiPriority="0" w:unhideWhenUsed="0" w:qFormat="1"/>
-    <w:lsdException w:name="heading 1" w:semiHidden="0" w:uiPriority="9" w:unhideWhenUsed="0" w:qFormat="1"/>
-    <w:lsdException w:name="heading 2" w:uiPriority="9" w:qFormat="1"/>
-    <w:lsdException w:name="heading 3" w:uiPriority="9" w:qFormat="1"/>
-    <w:lsdException w:name="heading 4" w:uiPriority="9" w:qFormat="1"/>
-    <w:lsdException w:name="heading 5" w:uiPriority="9" w:qFormat="1"/>
-    <w:lsdException w:name="heading 6" w:uiPriority="9" w:qFormat="1"/>
-    <w:lsdException w:name="heading 7" w:uiPriority="9" w:qFormat="1"/>
-    <w:lsdException w:name="heading 8" w:uiPriority="9" w:qFormat="1"/>
-    <w:lsdException w:name="heading 9" w:uiPriority="9" w:qFormat="1"/>
-    <w:lsdException w:name="toc 1" w:uiPriority="39"/>
-    <w:lsdException w:name="toc 2" w:uiPriority="39"/>
-    <w:lsdException w:name="toc 3" w:uiPriority="39"/>
-    <w:lsdException w:name="toc 4" w:uiPriority="39"/>
-    <w:lsdException w:name="toc 5" w:uiPriority="39"/>
-    <w:lsdException w:name="toc 6" w:uiPriority="39"/>
-    <w:lsdException w:name="toc 7" w:uiPriority="39"/>
-    <w:lsdException w:name="toc 8" w:uiPriority="39"/>
-    <w:lsdException w:name="toc 9" w:uiPriority="39"/>
-    <w:lsdException w:name="caption" w:uiPriority="35" w:qFormat="1"/>
-    <w:lsdException w:name="Title" w:semiHidden="0" w:uiPriority="10" w:unhideWhenUsed="0" w:qFormat="1"/>
-    <w:lsdException w:name="Default Paragraph Font" w:uiPriority="1"/>
-    <w:lsdException w:name="Subtitle" w:semiHidden="0" w:uiPriority="11" w:unhideWhenUsed="0" w:qFormat="1"/>
-    <w:lsdException w:name="Strong" w:semiHidden="0" w:uiPriority="22" w:unhideWhenUsed="0" w:qFormat="1"/>
-    <w:lsdException w:name="Emphasis" w:semiHidden="0" w:uiPriority="20" w:unhideWhenUsed="0" w:qFormat="1"/>
-    <w:lsdException w:name="Table Grid" w:semiHidden="0" w:uiPriority="59" w:unhideWhenUsed="0"/>
-    <w:lsdException w:name="Placeholder Text" w:unhideWhenUsed="0"/>
-    <w:lsdException w:name="No Spacing" w:semiHidden="0" w:uiPriority="1" w:unhideWhenUsed="0" w:qFormat="1"/>
-    <w:lsdException w:name="Light Shading" w:semiHidden="0" w:uiPriority="60" w:unhideWhenUsed="0"/>
-    <w:lsdException w:name="Light List" w:semiHidden="0" w:uiPriority="61" w:unhideWhenUsed="0"/>
-    <w:lsdException w:name="Light Grid" w:semiHidden="0" w:uiPriority="62" w:unhideWhenUsed="0"/>
-    <w:lsdException w:name="Medium Shading 1" w:semiHidden="0" w:uiPriority="63" w:unhideWhenUsed="0"/>
-    <w:lsdException w:name="Medium Shading 2" w:semiHidden="0" w:uiPriority="64" w:unhideWhenUsed="0"/>
-    <w:lsdException w:name="Medium List 1" w:semiHidden="0" w:uiPriority="65" w:unhideWhenUsed="0"/>
-    <w:lsdException w:name="Medium List 2" w:semiHidden="0" w:uiPriority="66" w:unhideWhenUsed="0"/>
-    <w:lsdException w:name="Medium Grid 1" w:semiHidden="0" w:uiPriority="67" w:unhideWhenUsed="0"/>
-    <w:lsdException w:name="Medium Grid 2" w:semiHidden="0" w:uiPriority="68" w:unhideWhenUsed="0"/>
-    <w:lsdException w:name="Medium Grid 3" w:semiHidden="0" w:uiPriority="69" w:unhideWhenUsed="0"/>
-    <w:lsdException w:name="Dark List" w:semiHidden="0" w:uiPriority="70" w:unhideWhenUsed="0"/>
-    <w:lsdException w:name="Colorful Shading" w:semiHidden="0" w:uiPriority="71" w:unhideWhenUsed="0"/>
-    <w:lsdException w:name="Colorful List" w:semiHidden="0" w:uiPriority="72" w:unhideWhenUsed="0"/>
-    <w:lsdException w:name="Colorful Grid" w:semiHidden="0" w:uiPriority="73" w:unhideWhenUsed="0"/>
-    <w:lsdException w:name="Light Shading Accent 1" w:semiHidden="0" w:uiPriority="60" w:unhideWhenUsed="0"/>
-    <w:lsdException w:name="Light List Accent 1" w:semiHidden="0" w:uiPriority="61" w:unhideWhenUsed="0"/>
-    <w:lsdException w:name="Light Grid Accent 1" w:semiHidden="0" w:uiPriority="62" w:unhideWhenUsed="0"/>
-    <w:lsdException w:name="Medium Shading 1 Accent 1" w:semiHidden="0" w:uiPriority="63" w:unhideWhenUsed="0"/>
-    <w:lsdException w:name="Medium Shading 2 Accent 1" w:semiHidden="0" w:uiPriority="64" w:unhideWhenUsed="0"/>
-    <w:lsdException w:name="Medium List 1 Accent 1" w:semiHidden="0" w:uiPriority="65" w:unhideWhenUsed="0"/>
-    <w:lsdException w:name="Revision" w:unhideWhenUsed="0"/>
-    <w:lsdException w:name="List Paragraph" w:semiHidden="0" w:uiPriority="34" w:unhideWhenUsed="0" w:qFormat="1"/>
-    <w:lsdException w:name="Quote" w:semiHidden="0" w:uiPriority="29" w:unhideWhenUsed="0" w:qFormat="1"/>
-    <w:lsdException w:name="Intense Quote" w:semiHidden="0" w:uiPriority="30" w:unhideWhenUsed="0" w:qFormat="1"/>
-    <w:lsdException w:name="Medium List 2 Accent 1" w:semiHidden="0" w:uiPriority="66" w:unhideWhenUsed="0"/>
-    <w:lsdException w:name="Medium Grid 1 Accent 1" w:semiHidden="0" w:uiPriority="67" w:unhideWhenUsed="0"/>
-    <w:lsdException w:name="Medium Grid 2 Accent 1" w:semiHidden="0" w:uiPriority="68" w:unhideWhenUsed="0"/>
-    <w:lsdException w:name="Medium Grid 3 Accent 1" w:semiHidden="0" w:uiPriority="69" w:unhideWhenUsed="0"/>
-    <w:lsdException w:name="Dark List Accent 1" w:semiHidden="0" w:uiPriority="70" w:unhideWhenUsed="0"/>
-    <w:lsdException w:name="Colorful Shading Accent 1" w:semiHidden="0" w:uiPriority="71" w:unhideWhenUsed="0"/>
-    <w:lsdException w:name="Colorful List Accent 1" w:semiHidden="0" w:uiPriority="72" w:unhideWhenUsed="0"/>
-    <w:lsdException w:name="Colorful Grid Accent 1" w:semiHidden="0" w:uiPriority="73" w:unhideWhenUsed="0"/>
-    <w:lsdException w:name="Light Shading Accent 2" w:semiHidden="0" w:uiPriority="60" w:unhideWhenUsed="0"/>
-    <w:lsdException w:name="Light List Accent 2" w:semiHidden="0" w:uiPriority="61" w:unhideWhenUsed="0"/>
-    <w:lsdException w:name="Light Grid Accent 2" w:semiHidden="0" w:uiPriority="62" w:unhideWhenUsed="0"/>
-    <w:lsdException w:name="Medium Shading 1 Accent 2" w:semiHidden="0" w:uiPriority="63" w:unhideWhenUsed="0"/>
-    <w:lsdException w:name="Medium Shading 2 Accent 2" w:semiHidden="0" w:uiPriority="64" w:unhideWhenUsed="0"/>
-    <w:lsdException w:name="Medium List 1 Accent 2" w:semiHidden="0" w:uiPriority="65" w:unhideWhenUsed="0"/>
-    <w:lsdException w:name="Medium List 2 Accent 2" w:semiHidden="0" w:uiPriority="66" w:unhideWhenUsed="0"/>
-    <w:lsdException w:name="Medium Grid 1 Accent 2" w:semiHidden="0" w:uiPriority="67" w:unhideWhenUsed="0"/>
-    <w:lsdException w:name="Medium Grid 2 Accent 2" w:semiHidden="0" w:uiPriority="68" w:unhideWhenUsed="0"/>
-    <w:lsdException w:name="Medium Grid 3 Accent 2" w:semiHidden="0" w:uiPriority="69" w:unhideWhenUsed="0"/>
-    <w:lsdException w:name="Dark List Accent 2" w:semiHidden="0" w:uiPriority="70" w:unhideWhenUsed="0"/>
-    <w:lsdException w:name="Colorful Shading Accent 2" w:semiHidden="0" w:uiPriority="71" w:unhideWhenUsed="0"/>
-    <w:lsdException w:name="Colorful List Accent 2" w:semiHidden="0" w:uiPriority="72" w:unhideWhenUsed="0"/>
-    <w:lsdException w:name="Colorful Grid Accent 2" w:semiHidden="0" w:uiPriority="73" w:unhideWhenUsed="0"/>
-    <w:lsdException w:name="Light Shading Accent 3" w:semiHidden="0" w:uiPriority="60" w:unhideWhenUsed="0"/>
-    <w:lsdException w:name="Light List Accent 3" w:semiHidden="0" w:uiPriority="61" w:unhideWhenUsed="0"/>
-    <w:lsdException w:name="Light Grid Accent 3" w:semiHidden="0" w:uiPriority="62" w:unhideWhenUsed="0"/>
-    <w:lsdException w:name="Medium Shading 1 Accent 3" w:semiHidden="0" w:uiPriority="63" w:unhideWhenUsed="0"/>
-    <w:lsdException w:name="Medium Shading 2 Accent 3" w:semiHidden="0" w:uiPriority="64" w:unhideWhenUsed="0"/>
-    <w:lsdException w:name="Medium List 1 Accent 3" w:semiHidden="0" w:uiPriority="65" w:unhideWhenUsed="0"/>
-    <w:lsdException w:name="Medium List 2 Accent 3" w:semiHidden="0" w:uiPriority="66" w:unhideWhenUsed="0"/>
-    <w:lsdException w:name="Medium Grid 1 Accent 3" w:semiHidden="0" w:uiPriority="67" w:unhideWhenUsed="0"/>
-    <w:lsdException w:name="Medium Grid 2 Accent 3" w:semiHidden="0" w:uiPriority="68" w:unhideWhenUsed="0"/>
-    <w:lsdException w:name="Medium Grid 3 Accent 3" w:semiHidden="0" w:uiPriority="69" w:unhideWhenUsed="0"/>
-    <w:lsdException w:name="Dark List Accent 3" w:semiHidden="0" w:uiPriority="70" w:unhideWhenUsed="0"/>
-    <w:lsdException w:name="Colorful Shading Accent 3" w:semiHidden="0" w:uiPriority="71" w:unhideWhenUsed="0"/>
-    <w:lsdException w:name="Colorful List Accent 3" w:semiHidden="0" w:uiPriority="72" w:unhideWhenUsed="0"/>
-    <w:lsdException w:name="Colorful Grid Accent 3" w:semiHidden="0" w:uiPriority="73" w:unhideWhenUsed="0"/>
-    <w:lsdException w:name="Light Shading Accent 4" w:semiHidden="0" w:uiPriority="60" w:unhideWhenUsed="0"/>
-    <w:lsdException w:name="Light List Accent 4" w:semiHidden="0" w:uiPriority="61" w:unhideWhenUsed="0"/>
-    <w:lsdException w:name="Light Grid Accent 4" w:semiHidden="0" w:uiPriority="62" w:unhideWhenUsed="0"/>
-    <w:lsdException w:name="Medium Shading 1 Accent 4" w:semiHidden="0" w:uiPriority="63" w:unhideWhenUsed="0"/>
-    <w:lsdException w:name="Medium Shading 2 Accent 4" w:semiHidden="0" w:uiPriority="64" w:unhideWhenUsed="0"/>
-    <w:lsdException w:name="Medium List 1 Accent 4" w:semiHidden="0" w:uiPriority="65" w:unhideWhenUsed="0"/>
-    <w:lsdException w:name="Medium List 2 Accent 4" w:semiHidden="0" w:uiPriority="66" w:unhideWhenUsed="0"/>
-    <w:lsdException w:name="Medium Grid 1 Accent 4" w:semiHidden="0" w:uiPriority="67" w:unhideWhenUsed="0"/>
-    <w:lsdException w:name="Medium Grid 2 Accent 4" w:semiHidden="0" w:uiPriority="68" w:unhideWhenUsed="0"/>
-    <w:lsdException w:name="Medium Grid 3 Accent 4" w:semiHidden="0" w:uiPriority="69" w:unhideWhenUsed="0"/>
-    <w:lsdException w:name="Dark List Accent 4" w:semiHidden="0" w:uiPriority="70" w:unhideWhenUsed="0"/>
-    <w:lsdException w:name="Colorful Shading Accent 4" w:semiHidden="0" w:uiPriority="71" w:unhideWhenUsed="0"/>
-    <w:lsdException w:name="Colorful List Accent 4" w:semiHidden="0" w:uiPriority="72" w:unhideWhenUsed="0"/>
-    <w:lsdException w:name="Colorful Grid Accent 4" w:semiHidden="0" w:uiPriority="73" w:unhideWhenUsed="0"/>
-    <w:lsdException w:name="Light Shading Accent 5" w:semiHidden="0" w:uiPriority="60" w:unhideWhenUsed="0"/>
-    <w:lsdException w:name="Light List Accent 5" w:semiHidden="0" w:uiPriority="61" w:unhideWhenUsed="0"/>
-    <w:lsdException w:name="Light Grid Accent 5" w:semiHidden="0" w:uiPriority="62" w:unhideWhenUsed="0"/>
-    <w:lsdException w:name="Medium Shading 1 Accent 5" w:semiHidden="0" w:uiPriority="63" w:unhideWhenUsed="0"/>
-    <w:lsdException w:name="Medium Shading 2 Accent 5" w:semiHidden="0" w:uiPriority="64" w:unhideWhenUsed="0"/>
-    <w:lsdException w:name="Medium List 1 Accent 5" w:semiHidden="0" w:uiPriority="65" w:unhideWhenUsed="0"/>
-    <w:lsdException w:name="Medium List 2 Accent 5" w:semiHidden="0" w:uiPriority="66" w:unhideWhenUsed="0"/>
-    <w:lsdException w:name="Medium Grid 1 Accent 5" w:semiHidden="0" w:uiPriority="67" w:unhideWhenUsed="0"/>
-    <w:lsdException w:name="Medium Grid 2 Accent 5" w:semiHidden="0" w:uiPriority="68" w:unhideWhenUsed="0"/>
-    <w:lsdException w:name="Medium Grid 3 Accent 5" w:semiHidden="0" w:uiPriority="69" w:unhideWhenUsed="0"/>
-    <w:lsdException w:name="Dark List Accent 5" w:semiHidden="0" w:uiPriority="70" w:unhideWhenUsed="0"/>
-    <w:lsdException w:name="Colorful Shading Accent 5" w:semiHidden="0" w:uiPriority="71" w:unhideWhenUsed="0"/>
-    <w:lsdException w:name="Colorful List Accent 5" w:semiHidden="0" w:uiPriority="72" w:unhideWhenUsed="0"/>
-    <w:lsdException w:name="Colorful Grid Accent 5" w:semiHidden="0" w:uiPriority="73" w:unhideWhenUsed="0"/>
-    <w:lsdException w:name="Light Shading Accent 6" w:semiHidden="0" w:uiPriority="60" w:unhideWhenUsed="0"/>
-    <w:lsdException w:name="Light List Accent 6" w:semiHidden="0" w:uiPriority="61" w:unhideWhenUsed="0"/>
-    <w:lsdException w:name="Light Grid Accent 6" w:semiHidden="0" w:uiPriority="62" w:unhideWhenUsed="0"/>
-    <w:lsdException w:name="Medium Shading 1 Accent 6" w:semiHidden="0" w:uiPriority="63" w:unhideWhenUsed="0"/>
-    <w:lsdException w:name="Medium Shading 2 Accent 6" w:semiHidden="0" w:uiPriority="64" w:unhideWhenUsed="0"/>
-    <w:lsdException w:name="Medium List 1 Accent 6" w:semiHidden="0" w:uiPriority="65" w:unhideWhenUsed="0"/>
-    <w:lsdException w:name="Medium List 2 Accent 6" w:semiHidden="0" w:uiPriority="66" w:unhideWhenUsed="0"/>
-    <w:lsdException w:name="Medium Grid 1 Accent 6" w:semiHidden="0" w:uiPriority="67" w:unhideWhenUsed="0"/>
-    <w:lsdException w:name="Medium Grid 2 Accent 6" w:semiHidden="0" w:uiPriority="68" w:unhideWhenUsed="0"/>
-    <w:lsdException w:name="Medium Grid 3 Accent 6" w:semiHidden="0" w:uiPriority="69" w:unhideWhenUsed="0"/>
-    <w:lsdException w:name="Dark List Accent 6" w:semiHidden="0" w:uiPriority="70" w:unhideWhenUsed="0"/>
-    <w:lsdException w:name="Colorful Shading Accent 6" w:semiHidden="0" w:uiPriority="71" w:unhideWhenUsed="0"/>
-    <w:lsdException w:name="Colorful List Accent 6" w:semiHidden="0" w:uiPriority="72" w:unhideWhenUsed="0"/>
-    <w:lsdException w:name="Colorful Grid Accent 6" w:semiHidden="0" w:uiPriority="73" w:unhideWhenUsed="0"/>
-    <w:lsdException w:name="Subtle Emphasis" w:semiHidden="0" w:uiPriority="19" w:unhideWhenUsed="0" w:qFormat="1"/>
-    <w:lsdException w:name="Intense Emphasis" w:semiHidden="0" w:uiPriority="21" w:unhideWhenUsed="0" w:qFormat="1"/>
-    <w:lsdException w:name="Subtle Reference" w:semiHidden="0" w:uiPriority="31" w:unhideWhenUsed="0" w:qFormat="1"/>
-    <w:lsdException w:name="Intense Reference" w:semiHidden="0" w:uiPriority="32" w:unhideWhenUsed="0" w:qFormat="1"/>
-    <w:lsdException w:name="Book Title" w:semiHidden="0" w:uiPriority="33" w:unhideWhenUsed="0" w:qFormat="1"/>
-    <w:lsdException w:name="Bibliography" w:uiPriority="37"/>
-    <w:lsdException w:name="TOC Heading" w:uiPriority="39" w:qFormat="1"/>
+  <w:latentStyles w:count="260" w:defQFormat="0" w:defUnhideWhenUsed="1" w:defSemiHidden="1" w:defUIPriority="99" w:defLockedState="0">
+    <w:lsdException w:qFormat="1" w:unhideWhenUsed="0" w:uiPriority="0" w:semiHidden="0" w:name="Normal"/>
+    <w:lsdException w:qFormat="1" w:unhideWhenUsed="0" w:uiPriority="9" w:semiHidden="0" w:name="heading 1"/>
+    <w:lsdException w:qFormat="1" w:uiPriority="9" w:name="heading 2"/>
+    <w:lsdException w:qFormat="1" w:uiPriority="9" w:name="heading 3"/>
+    <w:lsdException w:qFormat="1" w:uiPriority="9" w:name="heading 4"/>
+    <w:lsdException w:qFormat="1" w:uiPriority="9" w:name="heading 5"/>
+    <w:lsdException w:qFormat="1" w:uiPriority="9" w:name="heading 6"/>
+    <w:lsdException w:qFormat="1" w:uiPriority="9" w:name="heading 7"/>
+    <w:lsdException w:qFormat="1" w:uiPriority="9" w:name="heading 8"/>
+    <w:lsdException w:qFormat="1" w:uiPriority="9" w:name="heading 9"/>
+    <w:lsdException w:uiPriority="99" w:name="index 1"/>
+    <w:lsdException w:uiPriority="99" w:name="index 2"/>
+    <w:lsdException w:uiPriority="99" w:name="index 3"/>
+    <w:lsdException w:uiPriority="99" w:name="index 4"/>
+    <w:lsdException w:uiPriority="99" w:name="index 5"/>
+    <w:lsdException w:uiPriority="99" w:name="index 6"/>
+    <w:lsdException w:uiPriority="99" w:name="index 7"/>
+    <w:lsdException w:uiPriority="99" w:name="index 8"/>
+    <w:lsdException w:uiPriority="99" w:name="index 9"/>
+    <w:lsdException w:uiPriority="39" w:name="toc 1"/>
+    <w:lsdException w:uiPriority="39" w:name="toc 2"/>
+    <w:lsdException w:uiPriority="39" w:name="toc 3"/>
+    <w:lsdException w:uiPriority="39" w:name="toc 4"/>
+    <w:lsdException w:uiPriority="39" w:name="toc 5"/>
+    <w:lsdException w:uiPriority="39" w:name="toc 6"/>
+    <w:lsdException w:uiPriority="39" w:name="toc 7"/>
+    <w:lsdException w:uiPriority="39" w:name="toc 8"/>
+    <w:lsdException w:uiPriority="39" w:name="toc 9"/>
+    <w:lsdException w:uiPriority="99" w:name="Normal Indent"/>
+    <w:lsdException w:uiPriority="99" w:name="footnote text"/>
+    <w:lsdException w:uiPriority="99" w:name="annotation text"/>
+    <w:lsdException w:qFormat="1" w:uiPriority="99" w:name="header"/>
+    <w:lsdException w:qFormat="1" w:uiPriority="99" w:name="footer"/>
+    <w:lsdException w:uiPriority="99" w:name="index heading"/>
+    <w:lsdException w:qFormat="1" w:uiPriority="35" w:name="caption"/>
+    <w:lsdException w:uiPriority="99" w:name="table of figures"/>
+    <w:lsdException w:uiPriority="99" w:name="envelope address"/>
+    <w:lsdException w:uiPriority="99" w:name="envelope return"/>
+    <w:lsdException w:uiPriority="99" w:name="footnote reference"/>
+    <w:lsdException w:uiPriority="99" w:name="annotation reference"/>
+    <w:lsdException w:uiPriority="99" w:name="line number"/>
+    <w:lsdException w:uiPriority="99" w:name="page number"/>
+    <w:lsdException w:uiPriority="99" w:name="endnote reference"/>
+    <w:lsdException w:uiPriority="99" w:name="endnote text"/>
+    <w:lsdException w:uiPriority="99" w:name="table of authorities"/>
+    <w:lsdException w:uiPriority="99" w:name="macro"/>
+    <w:lsdException w:uiPriority="99" w:name="toa heading"/>
+    <w:lsdException w:uiPriority="99" w:name="List"/>
+    <w:lsdException w:uiPriority="99" w:name="List Bullet"/>
+    <w:lsdException w:uiPriority="99" w:name="List Number"/>
+    <w:lsdException w:uiPriority="99" w:name="List 2"/>
+    <w:lsdException w:uiPriority="99" w:name="List 3"/>
+    <w:lsdException w:uiPriority="99" w:name="List 4"/>
+    <w:lsdException w:uiPriority="99" w:name="List 5"/>
+    <w:lsdException w:uiPriority="99" w:name="List Bullet 2"/>
+    <w:lsdException w:uiPriority="99" w:name="List Bullet 3"/>
+    <w:lsdException w:uiPriority="99" w:name="List Bullet 4"/>
+    <w:lsdException w:uiPriority="99" w:name="List Bullet 5"/>
+    <w:lsdException w:uiPriority="99" w:name="List Number 2"/>
+    <w:lsdException w:uiPriority="99" w:name="List Number 3"/>
+    <w:lsdException w:uiPriority="99" w:name="List Number 4"/>
+    <w:lsdException w:uiPriority="99" w:name="List Number 5"/>
+    <w:lsdException w:qFormat="1" w:unhideWhenUsed="0" w:uiPriority="10" w:semiHidden="0" w:name="Title"/>
+    <w:lsdException w:uiPriority="99" w:name="Closing"/>
+    <w:lsdException w:uiPriority="99" w:name="Signature"/>
+    <w:lsdException w:qFormat="1" w:uiPriority="1" w:name="Default Paragraph Font"/>
+    <w:lsdException w:uiPriority="99" w:name="Body Text"/>
+    <w:lsdException w:uiPriority="99" w:name="Body Text Indent"/>
+    <w:lsdException w:uiPriority="99" w:name="List Continue"/>
+    <w:lsdException w:uiPriority="99" w:name="List Continue 2"/>
+    <w:lsdException w:uiPriority="99" w:name="List Continue 3"/>
+    <w:lsdException w:uiPriority="99" w:name="List Continue 4"/>
+    <w:lsdException w:uiPriority="99" w:name="List Continue 5"/>
+    <w:lsdException w:uiPriority="99" w:name="Message Header"/>
+    <w:lsdException w:qFormat="1" w:unhideWhenUsed="0" w:uiPriority="11" w:semiHidden="0" w:name="Subtitle"/>
+    <w:lsdException w:uiPriority="99" w:name="Salutation"/>
+    <w:lsdException w:uiPriority="99" w:name="Date"/>
+    <w:lsdException w:uiPriority="99" w:name="Body Text First Indent"/>
+    <w:lsdException w:uiPriority="99" w:name="Body Text First Indent 2"/>
+    <w:lsdException w:uiPriority="99" w:name="Note Heading"/>
+    <w:lsdException w:uiPriority="99" w:name="Body Text 2"/>
+    <w:lsdException w:uiPriority="99" w:name="Body Text 3"/>
+    <w:lsdException w:uiPriority="99" w:name="Body Text Indent 2"/>
+    <w:lsdException w:uiPriority="99" w:name="Body Text Indent 3"/>
+    <w:lsdException w:uiPriority="99" w:name="Block Text"/>
+    <w:lsdException w:uiPriority="99" w:name="Hyperlink"/>
+    <w:lsdException w:uiPriority="99" w:name="FollowedHyperlink"/>
+    <w:lsdException w:qFormat="1" w:unhideWhenUsed="0" w:uiPriority="22" w:semiHidden="0" w:name="Strong"/>
+    <w:lsdException w:qFormat="1" w:unhideWhenUsed="0" w:uiPriority="20" w:semiHidden="0" w:name="Emphasis"/>
+    <w:lsdException w:uiPriority="99" w:name="Document Map"/>
+    <w:lsdException w:uiPriority="99" w:name="Plain Text"/>
+    <w:lsdException w:uiPriority="99" w:name="E-mail Signature"/>
+    <w:lsdException w:uiPriority="99" w:name="Normal (Web)"/>
+    <w:lsdException w:uiPriority="99" w:name="HTML Acronym"/>
+    <w:lsdException w:uiPriority="99" w:name="HTML Address"/>
+    <w:lsdException w:uiPriority="99" w:name="HTML Cite"/>
+    <w:lsdException w:uiPriority="99" w:name="HTML Code"/>
+    <w:lsdException w:uiPriority="99" w:name="HTML Definition"/>
+    <w:lsdException w:uiPriority="99" w:name="HTML Keyboard"/>
+    <w:lsdException w:uiPriority="99" w:name="HTML Preformatted"/>
+    <w:lsdException w:uiPriority="99" w:name="HTML Sample"/>
+    <w:lsdException w:uiPriority="99" w:name="HTML Typewriter"/>
+    <w:lsdException w:uiPriority="99" w:name="HTML Variable"/>
+    <w:lsdException w:qFormat="1" w:uiPriority="99" w:name="Normal Table"/>
+    <w:lsdException w:uiPriority="99" w:name="annotation subject"/>
+    <w:lsdException w:uiPriority="99" w:name="Table Simple 1"/>
+    <w:lsdException w:uiPriority="99" w:name="Table Simple 2"/>
+    <w:lsdException w:uiPriority="99" w:name="Table Simple 3"/>
+    <w:lsdException w:uiPriority="99" w:name="Table Classic 1"/>
+    <w:lsdException w:uiPriority="99" w:name="Table Classic 2"/>
+    <w:lsdException w:uiPriority="99" w:name="Table Classic 3"/>
+    <w:lsdException w:uiPriority="99" w:name="Table Classic 4"/>
+    <w:lsdException w:uiPriority="99" w:name="Table Colorful 1"/>
+    <w:lsdException w:uiPriority="99" w:name="Table Colorful 2"/>
+    <w:lsdException w:uiPriority="99" w:name="Table Colorful 3"/>
+    <w:lsdException w:uiPriority="99" w:name="Table Columns 1"/>
+    <w:lsdException w:uiPriority="99" w:name="Table Columns 2"/>
+    <w:lsdException w:uiPriority="99" w:name="Table Columns 3"/>
+    <w:lsdException w:uiPriority="99" w:name="Table Columns 4"/>
+    <w:lsdException w:uiPriority="99" w:name="Table Columns 5"/>
+    <w:lsdException w:uiPriority="99" w:name="Table Grid 1"/>
+    <w:lsdException w:uiPriority="99" w:name="Table Grid 2"/>
+    <w:lsdException w:uiPriority="99" w:name="Table Grid 3"/>
+    <w:lsdException w:uiPriority="99" w:name="Table Grid 4"/>
+    <w:lsdException w:uiPriority="99" w:name="Table Grid 5"/>
+    <w:lsdException w:uiPriority="99" w:name="Table Grid 6"/>
+    <w:lsdException w:uiPriority="99" w:name="Table Grid 7"/>
+    <w:lsdException w:uiPriority="99" w:name="Table Grid 8"/>
+    <w:lsdException w:uiPriority="99" w:name="Table List 1"/>
+    <w:lsdException w:uiPriority="99" w:name="Table List 2"/>
+    <w:lsdException w:uiPriority="99" w:name="Table List 3"/>
+    <w:lsdException w:uiPriority="99" w:name="Table List 4"/>
+    <w:lsdException w:uiPriority="99" w:name="Table List 5"/>
+    <w:lsdException w:uiPriority="99" w:name="Table List 6"/>
+    <w:lsdException w:uiPriority="99" w:name="Table List 7"/>
+    <w:lsdException w:uiPriority="99" w:name="Table List 8"/>
+    <w:lsdException w:uiPriority="99" w:name="Table 3D effects 1"/>
+    <w:lsdException w:uiPriority="99" w:name="Table 3D effects 2"/>
+    <w:lsdException w:uiPriority="99" w:name="Table 3D effects 3"/>
+    <w:lsdException w:uiPriority="99" w:name="Table Contemporary"/>
+    <w:lsdException w:uiPriority="99" w:name="Table Elegant"/>
+    <w:lsdException w:uiPriority="99" w:name="Table Professional"/>
+    <w:lsdException w:uiPriority="99" w:name="Table Subtle 1"/>
+    <w:lsdException w:uiPriority="99" w:name="Table Subtle 2"/>
+    <w:lsdException w:uiPriority="99" w:name="Table Web 1"/>
+    <w:lsdException w:uiPriority="99" w:name="Table Web 2"/>
+    <w:lsdException w:uiPriority="99" w:name="Table Web 3"/>
+    <w:lsdException w:uiPriority="99" w:name="Balloon Text"/>
+    <w:lsdException w:unhideWhenUsed="0" w:uiPriority="59" w:semiHidden="0" w:name="Table Grid"/>
+    <w:lsdException w:uiPriority="99" w:name="Table Theme"/>
+    <w:lsdException w:unhideWhenUsed="0" w:uiPriority="60" w:semiHidden="0" w:name="Light Shading"/>
+    <w:lsdException w:unhideWhenUsed="0" w:uiPriority="61" w:semiHidden="0" w:name="Light List"/>
+    <w:lsdException w:unhideWhenUsed="0" w:uiPriority="62" w:semiHidden="0" w:name="Light Grid"/>
+    <w:lsdException w:unhideWhenUsed="0" w:uiPriority="63" w:semiHidden="0" w:name="Medium Shading 1"/>
+    <w:lsdException w:unhideWhenUsed="0" w:uiPriority="64" w:semiHidden="0" w:name="Medium Shading 2"/>
+    <w:lsdException w:unhideWhenUsed="0" w:uiPriority="65" w:semiHidden="0" w:name="Medium List 1"/>
+    <w:lsdException w:unhideWhenUsed="0" w:uiPriority="66" w:semiHidden="0" w:name="Medium List 2"/>
+    <w:lsdException w:unhideWhenUsed="0" w:uiPriority="67" w:semiHidden="0" w:name="Medium Grid 1"/>
+    <w:lsdException w:unhideWhenUsed="0" w:uiPriority="68" w:semiHidden="0" w:name="Medium Grid 2"/>
+    <w:lsdException w:unhideWhenUsed="0" w:uiPriority="69" w:semiHidden="0" w:name="Medium Grid 3"/>
+    <w:lsdException w:unhideWhenUsed="0" w:uiPriority="70" w:semiHidden="0" w:name="Dark List"/>
+    <w:lsdException w:unhideWhenUsed="0" w:uiPriority="71" w:semiHidden="0" w:name="Colorful Shading"/>
+    <w:lsdException w:unhideWhenUsed="0" w:uiPriority="72" w:semiHidden="0" w:name="Colorful List"/>
+    <w:lsdException w:unhideWhenUsed="0" w:uiPriority="73" w:semiHidden="0" w:name="Colorful Grid"/>
+    <w:lsdException w:unhideWhenUsed="0" w:uiPriority="60" w:semiHidden="0" w:name="Light Shading Accent 1"/>
+    <w:lsdException w:unhideWhenUsed="0" w:uiPriority="61" w:semiHidden="0" w:name="Light List Accent 1"/>
+    <w:lsdException w:unhideWhenUsed="0" w:uiPriority="62" w:semiHidden="0" w:name="Light Grid Accent 1"/>
+    <w:lsdException w:unhideWhenUsed="0" w:uiPriority="63" w:semiHidden="0" w:name="Medium Shading 1 Accent 1"/>
+    <w:lsdException w:unhideWhenUsed="0" w:uiPriority="64" w:semiHidden="0" w:name="Medium Shading 2 Accent 1"/>
+    <w:lsdException w:unhideWhenUsed="0" w:uiPriority="65" w:semiHidden="0" w:name="Medium List 1 Accent 1"/>
+    <w:lsdException w:unhideWhenUsed="0" w:uiPriority="66" w:semiHidden="0" w:name="Medium List 2 Accent 1"/>
+    <w:lsdException w:unhideWhenUsed="0" w:uiPriority="67" w:semiHidden="0" w:name="Medium Grid 1 Accent 1"/>
+    <w:lsdException w:unhideWhenUsed="0" w:uiPriority="68" w:semiHidden="0" w:name="Medium Grid 2 Accent 1"/>
+    <w:lsdException w:unhideWhenUsed="0" w:uiPriority="69" w:semiHidden="0" w:name="Medium Grid 3 Accent 1"/>
+    <w:lsdException w:unhideWhenUsed="0" w:uiPriority="70" w:semiHidden="0" w:name="Dark List Accent 1"/>
+    <w:lsdException w:unhideWhenUsed="0" w:uiPriority="71" w:semiHidden="0" w:name="Colorful Shading Accent 1"/>
+    <w:lsdException w:unhideWhenUsed="0" w:uiPriority="72" w:semiHidden="0" w:name="Colorful List Accent 1"/>
+    <w:lsdException w:unhideWhenUsed="0" w:uiPriority="73" w:semiHidden="0" w:name="Colorful Grid Accent 1"/>
+    <w:lsdException w:unhideWhenUsed="0" w:uiPriority="60" w:semiHidden="0" w:name="Light Shading Accent 2"/>
+    <w:lsdException w:unhideWhenUsed="0" w:uiPriority="61" w:semiHidden="0" w:name="Light List Accent 2"/>
+    <w:lsdException w:unhideWhenUsed="0" w:uiPriority="62" w:semiHidden="0" w:name="Light Grid Accent 2"/>
+    <w:lsdException w:unhideWhenUsed="0" w:uiPriority="63" w:semiHidden="0" w:name="Medium Shading 1 Accent 2"/>
+    <w:lsdException w:unhideWhenUsed="0" w:uiPriority="64" w:semiHidden="0" w:name="Medium Shading 2 Accent 2"/>
+    <w:lsdException w:unhideWhenUsed="0" w:uiPriority="65" w:semiHidden="0" w:name="Medium List 1 Accent 2"/>
+    <w:lsdException w:unhideWhenUsed="0" w:uiPriority="66" w:semiHidden="0" w:name="Medium List 2 Accent 2"/>
+    <w:lsdException w:unhideWhenUsed="0" w:uiPriority="67" w:semiHidden="0" w:name="Medium Grid 1 Accent 2"/>
+    <w:lsdException w:unhideWhenUsed="0" w:uiPriority="68" w:semiHidden="0" w:name="Medium Grid 2 Accent 2"/>
+    <w:lsdException w:unhideWhenUsed="0" w:uiPriority="69" w:semiHidden="0" w:name="Medium Grid 3 Accent 2"/>
+    <w:lsdException w:unhideWhenUsed="0" w:uiPriority="70" w:semiHidden="0" w:name="Dark List Accent 2"/>
+    <w:lsdException w:unhideWhenUsed="0" w:uiPriority="71" w:semiHidden="0" w:name="Colorful Shading Accent 2"/>
+    <w:lsdException w:unhideWhenUsed="0" w:uiPriority="72" w:semiHidden="0" w:name="Colorful List Accent 2"/>
+    <w:lsdException w:unhideWhenUsed="0" w:uiPriority="73" w:semiHidden="0" w:name="Colorful Grid Accent 2"/>
+    <w:lsdException w:unhideWhenUsed="0" w:uiPriority="60" w:semiHidden="0" w:name="Light Shading Accent 3"/>
+    <w:lsdException w:unhideWhenUsed="0" w:uiPriority="61" w:semiHidden="0" w:name="Light List Accent 3"/>
+    <w:lsdException w:unhideWhenUsed="0" w:uiPriority="62" w:semiHidden="0" w:name="Light Grid Accent 3"/>
+    <w:lsdException w:unhideWhenUsed="0" w:uiPriority="63" w:semiHidden="0" w:name="Medium Shading 1 Accent 3"/>
+    <w:lsdException w:unhideWhenUsed="0" w:uiPriority="64" w:semiHidden="0" w:name="Medium Shading 2 Accent 3"/>
+    <w:lsdException w:unhideWhenUsed="0" w:uiPriority="65" w:semiHidden="0" w:name="Medium List 1 Accent 3"/>
+    <w:lsdException w:unhideWhenUsed="0" w:uiPriority="66" w:semiHidden="0" w:name="Medium List 2 Accent 3"/>
+    <w:lsdException w:unhideWhenUsed="0" w:uiPriority="67" w:semiHidden="0" w:name="Medium Grid 1 Accent 3"/>
+    <w:lsdException w:unhideWhenUsed="0" w:uiPriority="68" w:semiHidden="0" w:name="Medium Grid 2 Accent 3"/>
+    <w:lsdException w:unhideWhenUsed="0" w:uiPriority="69" w:semiHidden="0" w:name="Medium Grid 3 Accent 3"/>
+    <w:lsdException w:unhideWhenUsed="0" w:uiPriority="70" w:semiHidden="0" w:name="Dark List Accent 3"/>
+    <w:lsdException w:unhideWhenUsed="0" w:uiPriority="71" w:semiHidden="0" w:name="Colorful Shading Accent 3"/>
+    <w:lsdException w:unhideWhenUsed="0" w:uiPriority="72" w:semiHidden="0" w:name="Colorful List Accent 3"/>
+    <w:lsdException w:unhideWhenUsed="0" w:uiPriority="73" w:semiHidden="0" w:name="Colorful Grid Accent 3"/>
+    <w:lsdException w:unhideWhenUsed="0" w:uiPriority="60" w:semiHidden="0" w:name="Light Shading Accent 4"/>
+    <w:lsdException w:unhideWhenUsed="0" w:uiPriority="61" w:semiHidden="0" w:name="Light List Accent 4"/>
+    <w:lsdException w:unhideWhenUsed="0" w:uiPriority="62" w:semiHidden="0" w:name="Light Grid Accent 4"/>
+    <w:lsdException w:unhideWhenUsed="0" w:uiPriority="63" w:semiHidden="0" w:name="Medium Shading 1 Accent 4"/>
+    <w:lsdException w:unhideWhenUsed="0" w:uiPriority="64" w:semiHidden="0" w:name="Medium Shading 2 Accent 4"/>
+    <w:lsdException w:unhideWhenUsed="0" w:uiPriority="65" w:semiHidden="0" w:name="Medium List 1 Accent 4"/>
+    <w:lsdException w:unhideWhenUsed="0" w:uiPriority="66" w:semiHidden="0" w:name="Medium List 2 Accent 4"/>
+    <w:lsdException w:unhideWhenUsed="0" w:uiPriority="67" w:semiHidden="0" w:name="Medium Grid 1 Accent 4"/>
+    <w:lsdException w:unhideWhenUsed="0" w:uiPriority="68" w:semiHidden="0" w:name="Medium Grid 2 Accent 4"/>
+    <w:lsdException w:unhideWhenUsed="0" w:uiPriority="69" w:semiHidden="0" w:name="Medium Grid 3 Accent 4"/>
+    <w:lsdException w:unhideWhenUsed="0" w:uiPriority="70" w:semiHidden="0" w:name="Dark List Accent 4"/>
+    <w:lsdException w:unhideWhenUsed="0" w:uiPriority="71" w:semiHidden="0" w:name="Colorful Shading Accent 4"/>
+    <w:lsdException w:unhideWhenUsed="0" w:uiPriority="72" w:semiHidden="0" w:name="Colorful List Accent 4"/>
+    <w:lsdException w:unhideWhenUsed="0" w:uiPriority="73" w:semiHidden="0" w:name="Colorful Grid Accent 4"/>
+    <w:lsdException w:unhideWhenUsed="0" w:uiPriority="60" w:semiHidden="0" w:name="Light Shading Accent 5"/>
+    <w:lsdException w:unhideWhenUsed="0" w:uiPriority="61" w:semiHidden="0" w:name="Light List Accent 5"/>
+    <w:lsdException w:unhideWhenUsed="0" w:uiPriority="62" w:semiHidden="0" w:name="Light Grid Accent 5"/>
+    <w:lsdException w:unhideWhenUsed="0" w:uiPriority="63" w:semiHidden="0" w:name="Medium Shading 1 Accent 5"/>
+    <w:lsdException w:unhideWhenUsed="0" w:uiPriority="64" w:semiHidden="0" w:name="Medium Shading 2 Accent 5"/>
+    <w:lsdException w:unhideWhenUsed="0" w:uiPriority="65" w:semiHidden="0" w:name="Medium List 1 Accent 5"/>
+    <w:lsdException w:unhideWhenUsed="0" w:uiPriority="66" w:semiHidden="0" w:name="Medium List 2 Accent 5"/>
+    <w:lsdException w:unhideWhenUsed="0" w:uiPriority="67" w:semiHidden="0" w:name="Medium Grid 1 Accent 5"/>
+    <w:lsdException w:unhideWhenUsed="0" w:uiPriority="68" w:semiHidden="0" w:name="Medium Grid 2 Accent 5"/>
+    <w:lsdException w:unhideWhenUsed="0" w:uiPriority="69" w:semiHidden="0" w:name="Medium Grid 3 Accent 5"/>
+    <w:lsdException w:unhideWhenUsed="0" w:uiPriority="70" w:semiHidden="0" w:name="Dark List Accent 5"/>
+    <w:lsdException w:unhideWhenUsed="0" w:uiPriority="71" w:semiHidden="0" w:name="Colorful Shading Accent 5"/>
+    <w:lsdException w:unhideWhenUsed="0" w:uiPriority="72" w:semiHidden="0" w:name="Colorful List Accent 5"/>
+    <w:lsdException w:unhideWhenUsed="0" w:uiPriority="73" w:semiHidden="0" w:name="Colorful Grid Accent 5"/>
+    <w:lsdException w:unhideWhenUsed="0" w:uiPriority="60" w:semiHidden="0" w:name="Light Shading Accent 6"/>
+    <w:lsdException w:unhideWhenUsed="0" w:uiPriority="61" w:semiHidden="0" w:name="Light List Accent 6"/>
+    <w:lsdException w:unhideWhenUsed="0" w:uiPriority="62" w:semiHidden="0" w:name="Light Grid Accent 6"/>
+    <w:lsdException w:unhideWhenUsed="0" w:uiPriority="63" w:semiHidden="0" w:name="Medium Shading 1 Accent 6"/>
+    <w:lsdException w:unhideWhenUsed="0" w:uiPriority="64" w:semiHidden="0" w:name="Medium Shading 2 Accent 6"/>
+    <w:lsdException w:unhideWhenUsed="0" w:uiPriority="65" w:semiHidden="0" w:name="Medium List 1 Accent 6"/>
+    <w:lsdException w:unhideWhenUsed="0" w:uiPriority="66" w:semiHidden="0" w:name="Medium List 2 Accent 6"/>
+    <w:lsdException w:unhideWhenUsed="0" w:uiPriority="67" w:semiHidden="0" w:name="Medium Grid 1 Accent 6"/>
+    <w:lsdException w:unhideWhenUsed="0" w:uiPriority="68" w:semiHidden="0" w:name="Medium Grid 2 Accent 6"/>
+    <w:lsdException w:unhideWhenUsed="0" w:uiPriority="69" w:semiHidden="0" w:name="Medium Grid 3 Accent 6"/>
+    <w:lsdException w:unhideWhenUsed="0" w:uiPriority="70" w:semiHidden="0" w:name="Dark List Accent 6"/>
+    <w:lsdException w:unhideWhenUsed="0" w:uiPriority="71" w:semiHidden="0" w:name="Colorful Shading Accent 6"/>
+    <w:lsdException w:unhideWhenUsed="0" w:uiPriority="72" w:semiHidden="0" w:name="Colorful List Accent 6"/>
+    <w:lsdException w:unhideWhenUsed="0" w:uiPriority="73" w:semiHidden="0" w:name="Colorful Grid Accent 6"/>
   </w:latentStyles>
-  <w:style w:type="paragraph" w:default="1" w:styleId="a">
+  <w:style w:type="paragraph" w:default="1" w:styleId="1">
     <w:name w:val="Normal"/>
     <w:qFormat/>
-    <w:rsid w:val="00863983"/>
+    <w:uiPriority w:val="0"/>
     <w:pPr>
       <w:widowControl w:val="0"/>
       <w:numPr>
-        <w:numId w:val="3"/>
+        <w:ilvl w:val="0"/>
+        <w:numId w:val="1"/>
       </w:numPr>
       <w:adjustRightInd w:val="0"/>
       <w:snapToGrid w:val="0"/>
     </w:pPr>
     <w:rPr>
-      <w:rFonts w:ascii="华文细黑" w:eastAsia="华文细黑" w:hAnsi="华文细黑"/>
+      <w:rFonts w:ascii="华文细黑" w:hAnsi="华文细黑" w:eastAsia="华文细黑" w:cstheme="minorBidi"/>
+      <w:kern w:val="2"/>
       <w:sz w:val="24"/>
+      <w:szCs w:val="22"/>
+      <w:lang w:val="en-US" w:eastAsia="zh-CN" w:bidi="ar-SA"/>
     </w:rPr>
   </w:style>
-  <w:style w:type="character" w:default="1" w:styleId="a0">
+  <w:style w:type="character" w:default="1" w:styleId="4">
     <w:name w:val="Default Paragraph Font"/>
-    <w:uiPriority w:val="1"/>
-    <w:semiHidden/>
-    <w:unhideWhenUsed/>
-  </w:style>
-  <w:style w:type="table" w:default="1" w:styleId="a1">
-    <w:name w:val="Normal Table"/>
-    <w:uiPriority w:val="99"/>
-    <w:semiHidden/>
     <w:unhideWhenUsed/>
     <w:qFormat/>
+    <w:uiPriority w:val="1"/>
+  </w:style>
+  <w:style w:type="table" w:default="1" w:styleId="5">
+    <w:name w:val="Normal Table"/>
+    <w:unhideWhenUsed/>
+    <w:qFormat/>
+    <w:uiPriority w:val="99"/>
     <w:tblPr>
-      <w:tblInd w:w="0" w:type="dxa"/>
       <w:tblCellMar>
         <w:top w:w="0" w:type="dxa"/>
         <w:left w:w="108" w:type="dxa"/>
@@ -1668,23 +1613,34 @@
       </w:tblCellMar>
     </w:tblPr>
   </w:style>
-  <w:style w:type="numbering" w:default="1" w:styleId="a2">
-    <w:name w:val="No List"/>
+  <w:style w:type="paragraph" w:styleId="2">
+    <w:name w:val="footer"/>
+    <w:basedOn w:val="1"/>
+    <w:link w:val="7"/>
+    <w:unhideWhenUsed/>
+    <w:qFormat/>
     <w:uiPriority w:val="99"/>
-    <w:semiHidden/>
+    <w:pPr>
+      <w:tabs>
+        <w:tab w:val="center" w:pos="4153"/>
+        <w:tab w:val="right" w:pos="8306"/>
+      </w:tabs>
+    </w:pPr>
+    <w:rPr>
+      <w:sz w:val="18"/>
+      <w:szCs w:val="18"/>
+    </w:rPr>
+  </w:style>
+  <w:style w:type="paragraph" w:styleId="3">
+    <w:name w:val="header"/>
+    <w:basedOn w:val="1"/>
+    <w:link w:val="6"/>
     <w:unhideWhenUsed/>
-  </w:style>
-  <w:style w:type="paragraph" w:styleId="a3">
-    <w:name w:val="header"/>
-    <w:basedOn w:val="a"/>
-    <w:link w:val="Char"/>
+    <w:qFormat/>
     <w:uiPriority w:val="99"/>
-    <w:semiHidden/>
-    <w:unhideWhenUsed/>
-    <w:rsid w:val="004A115A"/>
     <w:pPr>
       <w:pBdr>
-        <w:bottom w:val="single" w:sz="6" w:space="1" w:color="auto"/>
+        <w:bottom w:val="single" w:color="auto" w:sz="6" w:space="1"/>
       </w:pBdr>
       <w:tabs>
         <w:tab w:val="center" w:pos="4153"/>
@@ -1697,57 +1653,36 @@
       <w:szCs w:val="18"/>
     </w:rPr>
   </w:style>
-  <w:style w:type="character" w:customStyle="1" w:styleId="Char">
+  <w:style w:type="character" w:customStyle="1" w:styleId="6">
     <w:name w:val="页眉 Char"/>
-    <w:basedOn w:val="a0"/>
-    <w:link w:val="a3"/>
+    <w:basedOn w:val="4"/>
+    <w:link w:val="3"/>
+    <w:semiHidden/>
+    <w:qFormat/>
     <w:uiPriority w:val="99"/>
-    <w:semiHidden/>
-    <w:rsid w:val="004A115A"/>
     <w:rPr>
       <w:sz w:val="18"/>
       <w:szCs w:val="18"/>
     </w:rPr>
   </w:style>
-  <w:style w:type="paragraph" w:styleId="a4">
-    <w:name w:val="footer"/>
-    <w:basedOn w:val="a"/>
-    <w:link w:val="Char0"/>
+  <w:style w:type="character" w:customStyle="1" w:styleId="7">
+    <w:name w:val="页脚 Char"/>
+    <w:basedOn w:val="4"/>
+    <w:link w:val="2"/>
+    <w:semiHidden/>
     <w:uiPriority w:val="99"/>
-    <w:semiHidden/>
-    <w:unhideWhenUsed/>
-    <w:rsid w:val="004A115A"/>
-    <w:pPr>
-      <w:tabs>
-        <w:tab w:val="center" w:pos="4153"/>
-        <w:tab w:val="right" w:pos="8306"/>
-      </w:tabs>
-    </w:pPr>
     <w:rPr>
       <w:sz w:val="18"/>
       <w:szCs w:val="18"/>
     </w:rPr>
   </w:style>
-  <w:style w:type="character" w:customStyle="1" w:styleId="Char0">
-    <w:name w:val="页脚 Char"/>
-    <w:basedOn w:val="a0"/>
-    <w:link w:val="a4"/>
-    <w:uiPriority w:val="99"/>
-    <w:semiHidden/>
-    <w:rsid w:val="004A115A"/>
-    <w:rPr>
-      <w:sz w:val="18"/>
-      <w:szCs w:val="18"/>
-    </w:rPr>
-  </w:style>
-  <w:style w:type="paragraph" w:styleId="a5">
+  <w:style w:type="paragraph" w:customStyle="1" w:styleId="8">
     <w:name w:val="List Paragraph"/>
-    <w:basedOn w:val="a"/>
+    <w:basedOn w:val="1"/>
+    <w:qFormat/>
     <w:uiPriority w:val="34"/>
-    <w:qFormat/>
-    <w:rsid w:val="00E124FC"/>
     <w:pPr>
-      <w:ind w:firstLineChars="200" w:firstLine="420"/>
+      <w:ind w:firstLine="420" w:firstLineChars="200"/>
     </w:pPr>
   </w:style>
 </w:styles>
@@ -2032,6 +1967,21 @@
     </a:fmtScheme>
   </a:themeElements>
   <a:objectDefaults/>
-  <a:extraClrSchemeLst/>
 </a:theme>
+</file>
+
+<file path=customXml/item1.xml><?xml version="1.0" encoding="utf-8"?>
+<s:customData xmlns="http://www.wps.cn/officeDocument/2013/wpsCustomData" xmlns:s="http://www.wps.cn/officeDocument/2013/wpsCustomData">
+  <customSectProps>
+    <customSectPr/>
+  </customSectProps>
+</s:customData>
+</file>
+
+<file path=customXml/itemProps1.xml><?xml version="1.0" encoding="utf-8"?>
+<ds:datastoreItem xmlns:ds="http://schemas.openxmlformats.org/officeDocument/2006/customXml" ds:itemID="{B1977F7D-205B-4081-913C-38D41E755F92}">
+  <ds:schemaRefs>
+    <ds:schemaRef ds:uri="http://www.wps.cn/officeDocument/2013/wpsCustomData"/>
+  </ds:schemaRefs>
+</ds:datastoreItem>
 </file>
--- a/前端培训/待处理，疑难问题/项目中遇到的一些坑.docx
+++ b/前端培训/待处理，疑难问题/项目中遇到的一些坑.docx
@@ -1195,14 +1195,274 @@
         </w:rPr>
         <w:t>：</w:t>
       </w:r>
+      <w:r>
+        <w:rPr>
+          <w:rFonts w:hint="eastAsia"/>
+          <w:lang w:val="en-US" w:eastAsia="zh-Hans"/>
+        </w:rPr>
+        <w:t>把数据拿到外层</w:t>
+      </w:r>
+    </w:p>
+    <w:p>
+      <w:pPr>
+        <w:ind w:left="397" w:hanging="397"/>
+        <w:rPr>
+          <w:rFonts w:hint="eastAsia"/>
+        </w:rPr>
+      </w:pPr>
+      <w:r>
+        <w:rPr>
+          <w:rFonts w:hint="eastAsia"/>
+        </w:rPr>
+        <w:t>页面有form，有input、select等表单元素。</w:t>
+      </w:r>
+    </w:p>
+    <w:p>
+      <w:pPr>
+        <w:numPr>
+          <w:numId w:val="0"/>
+        </w:numPr>
+        <w:ind w:leftChars="0"/>
+        <w:rPr>
+          <w:rFonts w:hint="eastAsia"/>
+        </w:rPr>
+      </w:pPr>
+      <w:r>
+        <w:rPr>
+          <w:rFonts w:hint="eastAsia"/>
+        </w:rPr>
+        <w:t>整体页面监听键盘按键事件，有Enter事件，默认做接口查询操作。</w:t>
+      </w:r>
+    </w:p>
+    <w:p>
+      <w:pPr>
+        <w:numPr>
+          <w:numId w:val="0"/>
+        </w:numPr>
+        <w:ind w:leftChars="0"/>
+        <w:rPr>
+          <w:rFonts w:hint="eastAsia"/>
+        </w:rPr>
+      </w:pPr>
+      <w:r>
+        <w:rPr>
+          <w:rFonts w:hint="eastAsia"/>
+        </w:rPr>
+        <w:t>出现的问题：初次进入页面，点选input，再按回车，页面变成刷新处理了</w:t>
+      </w:r>
+    </w:p>
+    <w:p>
+      <w:pPr>
+        <w:numPr>
+          <w:numId w:val="0"/>
+        </w:numPr>
+        <w:ind w:leftChars="0"/>
+        <w:rPr>
+          <w:rFonts w:hint="eastAsia"/>
+        </w:rPr>
+      </w:pPr>
+      <w:r>
+        <w:rPr>
+          <w:rFonts w:hint="eastAsia"/>
+        </w:rPr>
+        <w:t>排查问题：Enter事件没进去，在排查form表单的默认提交</w:t>
+      </w:r>
+    </w:p>
+    <w:p>
+      <w:pPr>
+        <w:numPr>
+          <w:numId w:val="0"/>
+        </w:numPr>
+        <w:ind w:leftChars="0"/>
+        <w:rPr>
+          <w:rFonts w:hint="eastAsia"/>
+        </w:rPr>
+      </w:pPr>
+      <w:r>
+        <w:rPr>
+          <w:rFonts w:hint="eastAsia"/>
+        </w:rPr>
+        <w:t>解决办法：移除form只保留input、select元素，上述问题不再出现</w:t>
+      </w:r>
+    </w:p>
+    <w:p>
+      <w:pPr>
+        <w:bidi w:val="0"/>
+        <w:ind w:left="397" w:leftChars="0" w:hanging="397" w:firstLineChars="0"/>
+        <w:rPr>
+          <w:rFonts w:hint="eastAsia"/>
+          <w:lang w:eastAsia="zh-Hans"/>
+        </w:rPr>
+      </w:pPr>
+      <w:r>
+        <w:rPr>
+          <w:rFonts w:hint="eastAsia"/>
+          <w:lang w:val="en-US" w:eastAsia="zh-Hans"/>
+        </w:rPr>
+        <w:t>Vue父子组件传值</w:t>
+      </w:r>
+      <w:r>
+        <w:rPr>
+          <w:rFonts w:hint="default"/>
+          <w:lang w:eastAsia="zh-Hans"/>
+        </w:rPr>
+        <w:t>，</w:t>
+      </w:r>
+      <w:r>
+        <w:rPr>
+          <w:rFonts w:hint="eastAsia"/>
+          <w:lang w:val="en-US" w:eastAsia="zh-Hans"/>
+        </w:rPr>
+        <w:t>传递的是嵌套的Json</w:t>
+      </w:r>
+      <w:r>
+        <w:rPr>
+          <w:rFonts w:hint="default"/>
+          <w:lang w:eastAsia="zh-Hans"/>
+        </w:rPr>
+        <w:t>，</w:t>
+      </w:r>
+      <w:r>
+        <w:rPr>
+          <w:rFonts w:hint="eastAsia"/>
+          <w:lang w:val="en-US" w:eastAsia="zh-Hans"/>
+        </w:rPr>
+        <w:t>数据有数组</w:t>
+      </w:r>
+      <w:r>
+        <w:rPr>
+          <w:rFonts w:hint="default"/>
+          <w:lang w:eastAsia="zh-Hans"/>
+        </w:rPr>
+        <w:t>。</w:t>
+      </w:r>
+      <w:r>
+        <w:rPr>
+          <w:rFonts w:hint="eastAsia"/>
+          <w:lang w:val="en-US" w:eastAsia="zh-Hans"/>
+        </w:rPr>
+        <w:t>子组件修改model数据时不成功</w:t>
+      </w:r>
+      <w:r>
+        <w:rPr>
+          <w:rFonts w:hint="default"/>
+          <w:lang w:eastAsia="zh-Hans"/>
+        </w:rPr>
+        <w:t>。</w:t>
+      </w:r>
+      <w:r>
+        <w:rPr>
+          <w:rFonts w:hint="eastAsia"/>
+          <w:lang w:val="en-US" w:eastAsia="zh-Hans"/>
+        </w:rPr>
+        <w:t>表现为文本框无法输入</w:t>
+      </w:r>
+      <w:r>
+        <w:rPr>
+          <w:rFonts w:hint="default"/>
+          <w:lang w:eastAsia="zh-Hans"/>
+        </w:rPr>
+        <w:t>。</w:t>
+      </w:r>
+      <w:r>
+        <w:rPr>
+          <w:rFonts w:hint="eastAsia"/>
+          <w:lang w:val="en-US" w:eastAsia="zh-Hans"/>
+        </w:rPr>
+        <w:t>把传入的值重新JSON</w:t>
+      </w:r>
+      <w:r>
+        <w:rPr>
+          <w:rFonts w:hint="default"/>
+          <w:lang w:eastAsia="zh-Hans"/>
+        </w:rPr>
+        <w:t>.stringfy。</w:t>
+      </w:r>
+      <w:r>
+        <w:rPr>
+          <w:rFonts w:hint="eastAsia"/>
+          <w:lang w:val="en-US" w:eastAsia="zh-Hans"/>
+        </w:rPr>
+        <w:t>因为数据在父层做数据绑定了</w:t>
+      </w:r>
+      <w:r>
+        <w:rPr>
+          <w:rFonts w:hint="default"/>
+          <w:lang w:eastAsia="zh-Hans"/>
+        </w:rPr>
+        <w:t>，</w:t>
+      </w:r>
+      <w:r>
+        <w:rPr>
+          <w:rFonts w:hint="eastAsia"/>
+          <w:lang w:val="en-US" w:eastAsia="zh-Hans"/>
+        </w:rPr>
+        <w:t>子层再次对父层数据做数据绑定是无效的</w:t>
+      </w:r>
+      <w:r>
+        <w:rPr>
+          <w:rFonts w:hint="default"/>
+          <w:lang w:eastAsia="zh-Hans"/>
+        </w:rPr>
+        <w:t>。</w:t>
+      </w:r>
       <w:bookmarkStart w:id="0" w:name="_GoBack"/>
       <w:bookmarkEnd w:id="0"/>
-      <w:r>
-        <w:rPr>
-          <w:rFonts w:hint="eastAsia"/>
-          <w:lang w:val="en-US" w:eastAsia="zh-Hans"/>
-        </w:rPr>
-        <w:t>把数据拿到外层</w:t>
+    </w:p>
+    <w:p>
+      <w:pPr>
+        <w:numPr>
+          <w:numId w:val="0"/>
+        </w:numPr>
+        <w:bidi w:val="0"/>
+        <w:ind w:leftChars="0"/>
+        <w:rPr>
+          <w:rFonts w:hint="eastAsia"/>
+          <w:lang w:eastAsia="zh-Hans"/>
+        </w:rPr>
+      </w:pPr>
+      <w:r>
+        <w:drawing>
+          <wp:inline distT="0" distB="0" distL="114300" distR="114300">
+            <wp:extent cx="5272405" cy="2992755"/>
+            <wp:effectExtent l="0" t="0" r="10795" b="4445"/>
+            <wp:docPr id="1" name="图片 1"/>
+            <wp:cNvGraphicFramePr>
+              <a:graphicFrameLocks xmlns:a="http://schemas.openxmlformats.org/drawingml/2006/main" noChangeAspect="1"/>
+            </wp:cNvGraphicFramePr>
+            <a:graphic xmlns:a="http://schemas.openxmlformats.org/drawingml/2006/main">
+              <a:graphicData uri="http://schemas.openxmlformats.org/drawingml/2006/picture">
+                <pic:pic xmlns:pic="http://schemas.openxmlformats.org/drawingml/2006/picture">
+                  <pic:nvPicPr>
+                    <pic:cNvPr id="1" name="图片 1"/>
+                    <pic:cNvPicPr>
+                      <a:picLocks noChangeAspect="1"/>
+                    </pic:cNvPicPr>
+                  </pic:nvPicPr>
+                  <pic:blipFill>
+                    <a:blip r:embed="rId4"/>
+                    <a:stretch>
+                      <a:fillRect/>
+                    </a:stretch>
+                  </pic:blipFill>
+                  <pic:spPr>
+                    <a:xfrm>
+                      <a:off x="0" y="0"/>
+                      <a:ext cx="5272405" cy="2992755"/>
+                    </a:xfrm>
+                    <a:prstGeom prst="rect">
+                      <a:avLst/>
+                    </a:prstGeom>
+                    <a:noFill/>
+                    <a:ln w="9525">
+                      <a:noFill/>
+                    </a:ln>
+                  </pic:spPr>
+                </pic:pic>
+              </a:graphicData>
+            </a:graphic>
+          </wp:inline>
+        </w:drawing>
       </w:r>
     </w:p>
     <w:sectPr>
@@ -1354,8 +1614,8 @@
     <w:lsdException w:uiPriority="99" w:name="Normal Indent"/>
     <w:lsdException w:uiPriority="99" w:name="footnote text"/>
     <w:lsdException w:uiPriority="99" w:name="annotation text"/>
-    <w:lsdException w:qFormat="1" w:uiPriority="99" w:name="header"/>
-    <w:lsdException w:qFormat="1" w:uiPriority="99" w:name="footer"/>
+    <w:lsdException w:qFormat="1" w:uiPriority="99" w:semiHidden="0" w:name="header"/>
+    <w:lsdException w:qFormat="1" w:uiPriority="99" w:semiHidden="0" w:name="footer"/>
     <w:lsdException w:uiPriority="99" w:name="index heading"/>
     <w:lsdException w:qFormat="1" w:uiPriority="35" w:name="caption"/>
     <w:lsdException w:uiPriority="99" w:name="table of figures"/>
@@ -1388,7 +1648,7 @@
     <w:lsdException w:qFormat="1" w:unhideWhenUsed="0" w:uiPriority="10" w:semiHidden="0" w:name="Title"/>
     <w:lsdException w:uiPriority="99" w:name="Closing"/>
     <w:lsdException w:uiPriority="99" w:name="Signature"/>
-    <w:lsdException w:qFormat="1" w:uiPriority="1" w:name="Default Paragraph Font"/>
+    <w:lsdException w:qFormat="1" w:uiPriority="1" w:semiHidden="0" w:name="Default Paragraph Font"/>
     <w:lsdException w:uiPriority="99" w:name="Body Text"/>
     <w:lsdException w:uiPriority="99" w:name="Body Text Indent"/>
     <w:lsdException w:uiPriority="99" w:name="List Continue"/>
@@ -1426,7 +1686,7 @@
     <w:lsdException w:uiPriority="99" w:name="HTML Sample"/>
     <w:lsdException w:uiPriority="99" w:name="HTML Typewriter"/>
     <w:lsdException w:uiPriority="99" w:name="HTML Variable"/>
-    <w:lsdException w:qFormat="1" w:uiPriority="99" w:name="Normal Table"/>
+    <w:lsdException w:qFormat="1" w:uiPriority="99" w:semiHidden="0" w:name="Normal Table"/>
     <w:lsdException w:uiPriority="99" w:name="annotation subject"/>
     <w:lsdException w:uiPriority="99" w:name="Table Simple 1"/>
     <w:lsdException w:uiPriority="99" w:name="Table Simple 2"/>
